--- a/ProyectoFinal.docx
+++ b/ProyectoFinal.docx
@@ -378,51 +378,48 @@
       <w:pPr>
         <w:pStyle w:val="Prrafodelista"/>
         <w:rPr>
+          <w:sz w:val="24"/>
+          <w:lang w:val="es-MX"/>
+        </w:rPr>
+      </w:pPr>
+      <w:r>
+        <w:rPr>
           <w:b/>
           <w:sz w:val="24"/>
           <w:lang w:val="es-MX"/>
         </w:rPr>
-      </w:pPr>
+        <w:t>Longitude</w:t>
+      </w:r>
       <w:r>
         <w:rPr>
           <w:b/>
           <w:sz w:val="24"/>
           <w:lang w:val="es-MX"/>
         </w:rPr>
-        <w:t>Longitude</w:t>
-      </w:r>
-      <w:r>
+        <w:t xml:space="preserve">: </w:t>
+      </w:r>
+      <w:r>
+        <w:rPr>
+          <w:sz w:val="24"/>
+          <w:lang w:val="es-MX"/>
+        </w:rPr>
+        <w:t>Longitude del vecindario</w:t>
+      </w:r>
+    </w:p>
+    <w:p>
+      <w:pPr>
+        <w:pStyle w:val="Prrafodelista"/>
         <w:rPr>
           <w:b/>
           <w:sz w:val="24"/>
           <w:lang w:val="es-MX"/>
         </w:rPr>
-        <w:t xml:space="preserve">: </w:t>
-      </w:r>
-      <w:r>
-        <w:rPr>
-          <w:sz w:val="24"/>
-          <w:lang w:val="es-MX"/>
-        </w:rPr>
-        <w:t>Longitude del vecindario</w:t>
-      </w:r>
-    </w:p>
-    <w:p>
-      <w:pPr>
-        <w:pStyle w:val="Prrafodelista"/>
-        <w:rPr>
-          <w:sz w:val="24"/>
-          <w:lang w:val="es-MX"/>
-        </w:rPr>
-      </w:pPr>
-    </w:p>
-    <w:p>
-      <w:pPr>
-        <w:pStyle w:val="Prrafodelista"/>
-        <w:rPr>
-          <w:sz w:val="24"/>
-          <w:lang w:val="es-MX"/>
-        </w:rPr>
+      </w:pPr>
+    </w:p>
+    <w:p>
+      <w:pPr>
+        <w:pStyle w:val="Prrafodelista"/>
+        <w:keepNext/>
       </w:pPr>
       <w:r>
         <w:rPr>
@@ -431,7 +428,7 @@
         </w:rPr>
         <w:drawing>
           <wp:inline distT="0" distB="0" distL="0" distR="0" wp14:anchorId="25AB8716" wp14:editId="1CB73EC3">
-            <wp:extent cx="3914775" cy="1257300"/>
+            <wp:extent cx="5172075" cy="1943100"/>
             <wp:effectExtent l="0" t="0" r="9525" b="0"/>
             <wp:docPr id="1" name="Imagen 1"/>
             <wp:cNvGraphicFramePr>
@@ -453,7 +450,7 @@
                   <pic:spPr>
                     <a:xfrm>
                       <a:off x="0" y="0"/>
-                      <a:ext cx="3914775" cy="1257300"/>
+                      <a:ext cx="5172075" cy="1943100"/>
                     </a:xfrm>
                     <a:prstGeom prst="rect">
                       <a:avLst/>
@@ -478,6 +475,60 @@
     <w:p>
       <w:pPr>
         <w:pStyle w:val="Prrafodelista"/>
+        <w:rPr>
+          <w:sz w:val="24"/>
+          <w:lang w:val="es-MX"/>
+        </w:rPr>
+      </w:pPr>
+    </w:p>
+    <w:p>
+      <w:pPr>
+        <w:pStyle w:val="Prrafodelista"/>
+        <w:rPr>
+          <w:sz w:val="24"/>
+          <w:lang w:val="es-MX"/>
+        </w:rPr>
+      </w:pPr>
+    </w:p>
+    <w:p>
+      <w:pPr>
+        <w:pStyle w:val="Prrafodelista"/>
+        <w:rPr>
+          <w:sz w:val="24"/>
+          <w:lang w:val="es-MX"/>
+        </w:rPr>
+      </w:pPr>
+    </w:p>
+    <w:p>
+      <w:pPr>
+        <w:pStyle w:val="Prrafodelista"/>
+        <w:rPr>
+          <w:sz w:val="24"/>
+          <w:lang w:val="es-MX"/>
+        </w:rPr>
+      </w:pPr>
+    </w:p>
+    <w:p>
+      <w:pPr>
+        <w:pStyle w:val="Prrafodelista"/>
+        <w:rPr>
+          <w:sz w:val="24"/>
+          <w:lang w:val="es-MX"/>
+        </w:rPr>
+      </w:pPr>
+    </w:p>
+    <w:p>
+      <w:pPr>
+        <w:pStyle w:val="Prrafodelista"/>
+        <w:rPr>
+          <w:sz w:val="24"/>
+          <w:lang w:val="es-MX"/>
+        </w:rPr>
+      </w:pPr>
+    </w:p>
+    <w:p>
+      <w:pPr>
+        <w:pStyle w:val="Prrafodelista"/>
         <w:numPr>
           <w:ilvl w:val="0"/>
           <w:numId w:val="1"/>
@@ -492,23 +543,15 @@
           <w:sz w:val="24"/>
           <w:lang w:val="es-MX"/>
         </w:rPr>
-        <w:t xml:space="preserve">También haremos uso del API de </w:t>
-      </w:r>
-      <w:proofErr w:type="spellStart"/>
-      <w:r>
-        <w:rPr>
-          <w:sz w:val="24"/>
-          <w:lang w:val="es-MX"/>
-        </w:rPr>
-        <w:t>Forsquare</w:t>
-      </w:r>
-      <w:proofErr w:type="spellEnd"/>
-      <w:r>
-        <w:rPr>
-          <w:sz w:val="24"/>
-          <w:lang w:val="es-MX"/>
-        </w:rPr>
-        <w:t xml:space="preserve"> para obtener datos de los lugares</w:t>
+        <w:lastRenderedPageBreak/>
+        <w:t>También haremos uso del API de Forsquare para obtener datos de los lugares</w:t>
+      </w:r>
+      <w:r>
+        <w:rPr>
+          <w:sz w:val="24"/>
+          <w:lang w:val="es-MX"/>
+        </w:rPr>
+        <w:t xml:space="preserve"> más populares</w:t>
       </w:r>
       <w:r>
         <w:rPr>
@@ -517,6 +560,13 @@
         </w:rPr>
         <w:t xml:space="preserve"> que contiene cada vecindario</w:t>
       </w:r>
+      <w:r>
+        <w:rPr>
+          <w:sz w:val="24"/>
+          <w:lang w:val="es-MX"/>
+        </w:rPr>
+        <w:t>.</w:t>
+      </w:r>
     </w:p>
     <w:p>
       <w:pPr>
@@ -537,8 +587,2184 @@
           <w:lang w:val="es-MX"/>
         </w:rPr>
       </w:pPr>
-      <w:bookmarkStart w:id="0" w:name="_GoBack"/>
-      <w:bookmarkEnd w:id="0"/>
+      <w:r>
+        <w:rPr>
+          <w:sz w:val="24"/>
+          <w:lang w:val="es-MX"/>
+        </w:rPr>
+        <w:t>Para este caso vamos a llamar a los 100 mejores lugares ubicados en un radio de 500 metros de los vecindarios, al realizar esta operación nos resulta un Data Frame con las siguientes características:</w:t>
+      </w:r>
+      <w:r>
+        <w:rPr>
+          <w:sz w:val="24"/>
+          <w:lang w:val="es-MX"/>
+        </w:rPr>
+        <w:t xml:space="preserve"> </w:t>
+      </w:r>
+    </w:p>
+    <w:p>
+      <w:pPr>
+        <w:pStyle w:val="Prrafodelista"/>
+        <w:ind w:left="786"/>
+        <w:rPr>
+          <w:sz w:val="24"/>
+          <w:lang w:val="es-MX"/>
+        </w:rPr>
+      </w:pPr>
+    </w:p>
+    <w:p>
+      <w:pPr>
+        <w:pStyle w:val="Prrafodelista"/>
+        <w:numPr>
+          <w:ilvl w:val="0"/>
+          <w:numId w:val="2"/>
+        </w:numPr>
+        <w:rPr>
+          <w:sz w:val="24"/>
+          <w:lang w:val="es-MX"/>
+        </w:rPr>
+      </w:pPr>
+      <w:r>
+        <w:rPr>
+          <w:sz w:val="24"/>
+          <w:lang w:val="es-MX"/>
+        </w:rPr>
+        <w:t>12089 filas y 7 columnas</w:t>
+      </w:r>
+    </w:p>
+    <w:p>
+      <w:pPr>
+        <w:pStyle w:val="Prrafodelista"/>
+        <w:numPr>
+          <w:ilvl w:val="0"/>
+          <w:numId w:val="2"/>
+        </w:numPr>
+        <w:rPr>
+          <w:sz w:val="24"/>
+          <w:lang w:val="es-MX"/>
+        </w:rPr>
+      </w:pPr>
+      <w:r>
+        <w:rPr>
+          <w:b/>
+          <w:sz w:val="24"/>
+          <w:lang w:val="es-MX"/>
+        </w:rPr>
+        <w:t>Neighborhood</w:t>
+      </w:r>
+      <w:r>
+        <w:rPr>
+          <w:sz w:val="24"/>
+          <w:lang w:val="es-MX"/>
+        </w:rPr>
+        <w:t>: Nombre del vecindario</w:t>
+      </w:r>
+    </w:p>
+    <w:p>
+      <w:pPr>
+        <w:pStyle w:val="Prrafodelista"/>
+        <w:numPr>
+          <w:ilvl w:val="0"/>
+          <w:numId w:val="2"/>
+        </w:numPr>
+        <w:rPr>
+          <w:sz w:val="24"/>
+          <w:lang w:val="es-MX"/>
+        </w:rPr>
+      </w:pPr>
+      <w:r>
+        <w:rPr>
+          <w:b/>
+          <w:sz w:val="24"/>
+          <w:lang w:val="es-MX"/>
+        </w:rPr>
+        <w:t>Neighborhood Latitude</w:t>
+      </w:r>
+      <w:r>
+        <w:rPr>
+          <w:sz w:val="24"/>
+          <w:lang w:val="es-MX"/>
+        </w:rPr>
+        <w:t>: Latitude del vecindario</w:t>
+      </w:r>
+    </w:p>
+    <w:p>
+      <w:pPr>
+        <w:pStyle w:val="Prrafodelista"/>
+        <w:numPr>
+          <w:ilvl w:val="0"/>
+          <w:numId w:val="2"/>
+        </w:numPr>
+        <w:rPr>
+          <w:sz w:val="24"/>
+          <w:lang w:val="es-MX"/>
+        </w:rPr>
+      </w:pPr>
+      <w:r>
+        <w:rPr>
+          <w:b/>
+          <w:sz w:val="24"/>
+          <w:lang w:val="es-MX"/>
+        </w:rPr>
+        <w:t>Neighborhood Longitude</w:t>
+      </w:r>
+      <w:r>
+        <w:rPr>
+          <w:sz w:val="24"/>
+          <w:lang w:val="es-MX"/>
+        </w:rPr>
+        <w:t>: Longitud del vecindario</w:t>
+      </w:r>
+    </w:p>
+    <w:p>
+      <w:pPr>
+        <w:pStyle w:val="Prrafodelista"/>
+        <w:numPr>
+          <w:ilvl w:val="0"/>
+          <w:numId w:val="2"/>
+        </w:numPr>
+        <w:rPr>
+          <w:sz w:val="24"/>
+          <w:lang w:val="es-MX"/>
+        </w:rPr>
+      </w:pPr>
+      <w:r>
+        <w:rPr>
+          <w:b/>
+          <w:sz w:val="24"/>
+          <w:lang w:val="es-MX"/>
+        </w:rPr>
+        <w:t xml:space="preserve">Venue: </w:t>
+      </w:r>
+      <w:r>
+        <w:rPr>
+          <w:sz w:val="24"/>
+          <w:lang w:val="es-MX"/>
+        </w:rPr>
+        <w:t>Lugar popular en el vecindario</w:t>
+      </w:r>
+    </w:p>
+    <w:p>
+      <w:pPr>
+        <w:pStyle w:val="Prrafodelista"/>
+        <w:numPr>
+          <w:ilvl w:val="0"/>
+          <w:numId w:val="2"/>
+        </w:numPr>
+        <w:rPr>
+          <w:sz w:val="24"/>
+          <w:lang w:val="es-MX"/>
+        </w:rPr>
+      </w:pPr>
+      <w:r>
+        <w:rPr>
+          <w:b/>
+          <w:sz w:val="24"/>
+          <w:lang w:val="es-MX"/>
+        </w:rPr>
+        <w:t>Venue Latitude</w:t>
+      </w:r>
+      <w:r>
+        <w:rPr>
+          <w:sz w:val="24"/>
+          <w:lang w:val="es-MX"/>
+        </w:rPr>
+        <w:t>: Latitude del lugar</w:t>
+      </w:r>
+    </w:p>
+    <w:p>
+      <w:pPr>
+        <w:pStyle w:val="Prrafodelista"/>
+        <w:numPr>
+          <w:ilvl w:val="0"/>
+          <w:numId w:val="2"/>
+        </w:numPr>
+        <w:rPr>
+          <w:sz w:val="24"/>
+          <w:lang w:val="es-MX"/>
+        </w:rPr>
+      </w:pPr>
+      <w:r>
+        <w:rPr>
+          <w:b/>
+          <w:sz w:val="24"/>
+          <w:lang w:val="es-MX"/>
+        </w:rPr>
+        <w:t>Venue Longitude</w:t>
+      </w:r>
+      <w:r>
+        <w:rPr>
+          <w:sz w:val="24"/>
+          <w:lang w:val="es-MX"/>
+        </w:rPr>
+        <w:t>: longitud del lugar</w:t>
+      </w:r>
+    </w:p>
+    <w:p>
+      <w:pPr>
+        <w:pStyle w:val="Prrafodelista"/>
+        <w:numPr>
+          <w:ilvl w:val="0"/>
+          <w:numId w:val="2"/>
+        </w:numPr>
+        <w:rPr>
+          <w:sz w:val="24"/>
+          <w:lang w:val="es-MX"/>
+        </w:rPr>
+      </w:pPr>
+      <w:r>
+        <w:rPr>
+          <w:b/>
+          <w:sz w:val="24"/>
+          <w:lang w:val="es-MX"/>
+        </w:rPr>
+        <w:t>Venue Category</w:t>
+      </w:r>
+      <w:r>
+        <w:rPr>
+          <w:sz w:val="24"/>
+          <w:lang w:val="es-MX"/>
+        </w:rPr>
+        <w:t>: Categoría del lugar</w:t>
+      </w:r>
+    </w:p>
+    <w:p>
+      <w:pPr>
+        <w:pStyle w:val="Prrafodelista"/>
+        <w:ind w:left="1506"/>
+        <w:rPr>
+          <w:b/>
+          <w:sz w:val="24"/>
+          <w:lang w:val="es-MX"/>
+        </w:rPr>
+      </w:pPr>
+      <w:r>
+        <w:rPr>
+          <w:noProof/>
+          <w:lang w:eastAsia="es-PE"/>
+        </w:rPr>
+        <w:drawing>
+          <wp:anchor distT="0" distB="0" distL="114300" distR="114300" simplePos="0" relativeHeight="251658240" behindDoc="0" locked="0" layoutInCell="1" allowOverlap="1">
+            <wp:simplePos x="0" y="0"/>
+            <wp:positionH relativeFrom="column">
+              <wp:posOffset>629285</wp:posOffset>
+            </wp:positionH>
+            <wp:positionV relativeFrom="paragraph">
+              <wp:posOffset>197485</wp:posOffset>
+            </wp:positionV>
+            <wp:extent cx="5027930" cy="1857375"/>
+            <wp:effectExtent l="0" t="0" r="1270" b="9525"/>
+            <wp:wrapSquare wrapText="bothSides"/>
+            <wp:docPr id="2" name="Imagen 2"/>
+            <wp:cNvGraphicFramePr>
+              <a:graphicFrameLocks xmlns:a="http://schemas.openxmlformats.org/drawingml/2006/main" noChangeAspect="1"/>
+            </wp:cNvGraphicFramePr>
+            <a:graphic xmlns:a="http://schemas.openxmlformats.org/drawingml/2006/main">
+              <a:graphicData uri="http://schemas.openxmlformats.org/drawingml/2006/picture">
+                <pic:pic xmlns:pic="http://schemas.openxmlformats.org/drawingml/2006/picture">
+                  <pic:nvPicPr>
+                    <pic:cNvPr id="1" name=""/>
+                    <pic:cNvPicPr/>
+                  </pic:nvPicPr>
+                  <pic:blipFill>
+                    <a:blip r:embed="rId6">
+                      <a:extLst>
+                        <a:ext uri="{28A0092B-C50C-407E-A947-70E740481C1C}">
+                          <a14:useLocalDpi xmlns:a14="http://schemas.microsoft.com/office/drawing/2010/main" val="0"/>
+                        </a:ext>
+                      </a:extLst>
+                    </a:blip>
+                    <a:stretch>
+                      <a:fillRect/>
+                    </a:stretch>
+                  </pic:blipFill>
+                  <pic:spPr>
+                    <a:xfrm>
+                      <a:off x="0" y="0"/>
+                      <a:ext cx="5027930" cy="1857375"/>
+                    </a:xfrm>
+                    <a:prstGeom prst="rect">
+                      <a:avLst/>
+                    </a:prstGeom>
+                  </pic:spPr>
+                </pic:pic>
+              </a:graphicData>
+            </a:graphic>
+            <wp14:sizeRelH relativeFrom="page">
+              <wp14:pctWidth>0</wp14:pctWidth>
+            </wp14:sizeRelH>
+            <wp14:sizeRelV relativeFrom="page">
+              <wp14:pctHeight>0</wp14:pctHeight>
+            </wp14:sizeRelV>
+          </wp:anchor>
+        </w:drawing>
+      </w:r>
+    </w:p>
+    <w:p>
+      <w:pPr>
+        <w:rPr>
+          <w:sz w:val="24"/>
+          <w:lang w:val="es-MX"/>
+        </w:rPr>
+      </w:pPr>
+    </w:p>
+    <w:p>
+      <w:pPr>
+        <w:rPr>
+          <w:sz w:val="24"/>
+          <w:lang w:val="es-MX"/>
+        </w:rPr>
+      </w:pPr>
+    </w:p>
+    <w:p>
+      <w:pPr>
+        <w:rPr>
+          <w:sz w:val="24"/>
+          <w:lang w:val="es-MX"/>
+        </w:rPr>
+      </w:pPr>
+    </w:p>
+    <w:p>
+      <w:pPr>
+        <w:rPr>
+          <w:sz w:val="24"/>
+          <w:lang w:val="es-MX"/>
+        </w:rPr>
+      </w:pPr>
+    </w:p>
+    <w:p>
+      <w:pPr>
+        <w:rPr>
+          <w:sz w:val="24"/>
+          <w:lang w:val="es-MX"/>
+        </w:rPr>
+      </w:pPr>
+    </w:p>
+    <w:p>
+      <w:pPr>
+        <w:pStyle w:val="Prrafodelista"/>
+        <w:ind w:left="1506"/>
+        <w:rPr>
+          <w:sz w:val="24"/>
+          <w:lang w:val="es-MX"/>
+        </w:rPr>
+      </w:pPr>
+    </w:p>
+    <w:p>
+      <w:pPr>
+        <w:pStyle w:val="Prrafodelista"/>
+        <w:ind w:left="786"/>
+        <w:rPr>
+          <w:sz w:val="24"/>
+          <w:lang w:val="es-MX"/>
+        </w:rPr>
+      </w:pPr>
+      <w:r>
+        <w:rPr>
+          <w:sz w:val="24"/>
+          <w:lang w:val="es-MX"/>
+        </w:rPr>
+        <w:t>Hacemos un pequeño análisis de l</w:t>
+      </w:r>
+      <w:r>
+        <w:rPr>
+          <w:sz w:val="24"/>
+          <w:lang w:val="es-MX"/>
+        </w:rPr>
+        <w:t>a columna Category</w:t>
+      </w:r>
+    </w:p>
+    <w:p>
+      <w:pPr>
+        <w:pStyle w:val="Prrafodelista"/>
+        <w:ind w:left="786"/>
+        <w:rPr>
+          <w:sz w:val="24"/>
+          <w:lang w:val="es-MX"/>
+        </w:rPr>
+      </w:pPr>
+      <w:r>
+        <w:rPr>
+          <w:sz w:val="24"/>
+          <w:lang w:val="es-MX"/>
+        </w:rPr>
+        <w:t>Al hacer un análisis vemos lo siguiente:</w:t>
+      </w:r>
+    </w:p>
+    <w:p>
+      <w:pPr>
+        <w:pStyle w:val="Prrafodelista"/>
+        <w:numPr>
+          <w:ilvl w:val="0"/>
+          <w:numId w:val="3"/>
+        </w:numPr>
+        <w:rPr>
+          <w:sz w:val="24"/>
+          <w:lang w:val="es-MX"/>
+        </w:rPr>
+      </w:pPr>
+      <w:r>
+        <w:rPr>
+          <w:sz w:val="24"/>
+          <w:lang w:val="es-MX"/>
+        </w:rPr>
+        <w:t xml:space="preserve">Hay un total de </w:t>
+      </w:r>
+      <w:r>
+        <w:rPr>
+          <w:sz w:val="24"/>
+          <w:lang w:val="es-MX"/>
+        </w:rPr>
+        <w:t>12089</w:t>
+      </w:r>
+      <w:r>
+        <w:rPr>
+          <w:sz w:val="24"/>
+          <w:lang w:val="es-MX"/>
+        </w:rPr>
+        <w:t xml:space="preserve"> filas</w:t>
+      </w:r>
+    </w:p>
+    <w:p>
+      <w:pPr>
+        <w:pStyle w:val="Prrafodelista"/>
+        <w:numPr>
+          <w:ilvl w:val="0"/>
+          <w:numId w:val="3"/>
+        </w:numPr>
+        <w:rPr>
+          <w:sz w:val="24"/>
+          <w:lang w:val="es-MX"/>
+        </w:rPr>
+      </w:pPr>
+      <w:r>
+        <w:rPr>
+          <w:sz w:val="24"/>
+          <w:lang w:val="es-MX"/>
+        </w:rPr>
+        <w:t>463</w:t>
+      </w:r>
+      <w:r>
+        <w:rPr>
+          <w:sz w:val="24"/>
+          <w:lang w:val="es-MX"/>
+        </w:rPr>
+        <w:t xml:space="preserve"> valores únicos de categorías</w:t>
+      </w:r>
+    </w:p>
+    <w:p>
+      <w:pPr>
+        <w:pStyle w:val="Prrafodelista"/>
+        <w:numPr>
+          <w:ilvl w:val="0"/>
+          <w:numId w:val="3"/>
+        </w:numPr>
+        <w:rPr>
+          <w:sz w:val="24"/>
+          <w:lang w:val="es-MX"/>
+        </w:rPr>
+      </w:pPr>
+      <w:r>
+        <w:rPr>
+          <w:sz w:val="24"/>
+          <w:lang w:val="es-MX"/>
+        </w:rPr>
+        <w:t>Pizza Place es el valor que se mas repite con un total de 510</w:t>
+      </w:r>
+    </w:p>
+    <w:p>
+      <w:pPr>
+        <w:pStyle w:val="Prrafodelista"/>
+        <w:ind w:left="786"/>
+        <w:rPr>
+          <w:sz w:val="24"/>
+          <w:lang w:val="es-MX"/>
+        </w:rPr>
+      </w:pPr>
+    </w:p>
+    <w:p>
+      <w:pPr>
+        <w:pStyle w:val="Prrafodelista"/>
+        <w:ind w:left="786"/>
+        <w:rPr>
+          <w:sz w:val="24"/>
+          <w:lang w:val="es-MX"/>
+        </w:rPr>
+      </w:pPr>
+    </w:p>
+    <w:p>
+      <w:pPr>
+        <w:pStyle w:val="Prrafodelista"/>
+        <w:ind w:left="786"/>
+        <w:rPr>
+          <w:sz w:val="24"/>
+          <w:lang w:val="es-MX"/>
+        </w:rPr>
+      </w:pPr>
+    </w:p>
+    <w:p>
+      <w:pPr>
+        <w:pStyle w:val="Prrafodelista"/>
+        <w:ind w:left="786"/>
+        <w:rPr>
+          <w:sz w:val="24"/>
+          <w:lang w:val="es-MX"/>
+        </w:rPr>
+      </w:pPr>
+    </w:p>
+    <w:p>
+      <w:pPr>
+        <w:pStyle w:val="Prrafodelista"/>
+        <w:ind w:left="786"/>
+        <w:rPr>
+          <w:sz w:val="24"/>
+          <w:lang w:val="es-MX"/>
+        </w:rPr>
+      </w:pPr>
+    </w:p>
+    <w:p>
+      <w:pPr>
+        <w:pStyle w:val="Prrafodelista"/>
+        <w:ind w:left="786"/>
+        <w:rPr>
+          <w:sz w:val="24"/>
+          <w:lang w:val="es-MX"/>
+        </w:rPr>
+      </w:pPr>
+    </w:p>
+    <w:p>
+      <w:pPr>
+        <w:pStyle w:val="Prrafodelista"/>
+        <w:ind w:left="786"/>
+        <w:rPr>
+          <w:sz w:val="24"/>
+          <w:lang w:val="es-MX"/>
+        </w:rPr>
+      </w:pPr>
+    </w:p>
+    <w:p>
+      <w:pPr>
+        <w:pStyle w:val="Prrafodelista"/>
+        <w:ind w:left="786"/>
+        <w:rPr>
+          <w:sz w:val="24"/>
+          <w:lang w:val="es-MX"/>
+        </w:rPr>
+      </w:pPr>
+    </w:p>
+    <w:p>
+      <w:pPr>
+        <w:pStyle w:val="Prrafodelista"/>
+        <w:ind w:left="786"/>
+        <w:rPr>
+          <w:sz w:val="24"/>
+          <w:lang w:val="es-MX"/>
+        </w:rPr>
+      </w:pPr>
+    </w:p>
+    <w:p>
+      <w:pPr>
+        <w:pStyle w:val="Prrafodelista"/>
+        <w:ind w:left="786"/>
+        <w:rPr>
+          <w:sz w:val="24"/>
+          <w:lang w:val="es-MX"/>
+        </w:rPr>
+      </w:pPr>
+    </w:p>
+    <w:p>
+      <w:pPr>
+        <w:pStyle w:val="Prrafodelista"/>
+        <w:ind w:left="786"/>
+        <w:rPr>
+          <w:sz w:val="24"/>
+          <w:lang w:val="es-MX"/>
+        </w:rPr>
+      </w:pPr>
+    </w:p>
+    <w:p>
+      <w:pPr>
+        <w:pStyle w:val="Prrafodelista"/>
+        <w:ind w:left="786"/>
+        <w:rPr>
+          <w:sz w:val="24"/>
+          <w:lang w:val="es-MX"/>
+        </w:rPr>
+      </w:pPr>
+      <w:r>
+        <w:rPr>
+          <w:sz w:val="24"/>
+          <w:lang w:val="es-MX"/>
+        </w:rPr>
+        <w:lastRenderedPageBreak/>
+        <w:t xml:space="preserve">Si hacemos un top 20 de los valores más comunes en las categorías nos da lo siguiente: </w:t>
+      </w:r>
+    </w:p>
+    <w:tbl>
+      <w:tblPr>
+        <w:tblW w:w="3320" w:type="dxa"/>
+        <w:jc w:val="center"/>
+        <w:tblCellMar>
+          <w:left w:w="70" w:type="dxa"/>
+          <w:right w:w="70" w:type="dxa"/>
+        </w:tblCellMar>
+        <w:tblLook w:val="04A0" w:firstRow="1" w:lastRow="0" w:firstColumn="1" w:lastColumn="0" w:noHBand="0" w:noVBand="1"/>
+      </w:tblPr>
+      <w:tblGrid>
+        <w:gridCol w:w="2060"/>
+        <w:gridCol w:w="1260"/>
+      </w:tblGrid>
+      <w:tr>
+        <w:trPr>
+          <w:trHeight w:val="300"/>
+          <w:jc w:val="center"/>
+        </w:trPr>
+        <w:tc>
+          <w:tcPr>
+            <w:tcW w:w="2060" w:type="dxa"/>
+            <w:tcBorders>
+              <w:top w:val="single" w:sz="4" w:space="0" w:color="000000"/>
+              <w:left w:val="single" w:sz="4" w:space="0" w:color="000000"/>
+              <w:bottom w:val="single" w:sz="4" w:space="0" w:color="000000"/>
+              <w:right w:val="nil"/>
+            </w:tcBorders>
+            <w:shd w:val="clear" w:color="000000" w:fill="000000"/>
+            <w:noWrap/>
+            <w:vAlign w:val="bottom"/>
+            <w:hideMark/>
+          </w:tcPr>
+          <w:p>
+            <w:pPr>
+              <w:spacing w:after="0" w:line="240" w:lineRule="auto"/>
+              <w:rPr>
+                <w:rFonts w:ascii="Calibri" w:eastAsia="Times New Roman" w:hAnsi="Calibri" w:cs="Calibri"/>
+                <w:b/>
+                <w:bCs/>
+                <w:color w:val="FFFFFF"/>
+                <w:lang w:eastAsia="es-PE"/>
+              </w:rPr>
+            </w:pPr>
+            <w:r>
+              <w:rPr>
+                <w:rFonts w:ascii="Calibri" w:eastAsia="Times New Roman" w:hAnsi="Calibri" w:cs="Calibri"/>
+                <w:b/>
+                <w:bCs/>
+                <w:color w:val="FFFFFF"/>
+                <w:lang w:eastAsia="es-PE"/>
+              </w:rPr>
+              <w:t>Venue Category</w:t>
+            </w:r>
+          </w:p>
+        </w:tc>
+        <w:tc>
+          <w:tcPr>
+            <w:tcW w:w="1260" w:type="dxa"/>
+            <w:tcBorders>
+              <w:top w:val="single" w:sz="4" w:space="0" w:color="000000"/>
+              <w:left w:val="nil"/>
+              <w:bottom w:val="single" w:sz="4" w:space="0" w:color="000000"/>
+              <w:right w:val="single" w:sz="4" w:space="0" w:color="000000"/>
+            </w:tcBorders>
+            <w:shd w:val="clear" w:color="000000" w:fill="000000"/>
+            <w:noWrap/>
+            <w:vAlign w:val="bottom"/>
+            <w:hideMark/>
+          </w:tcPr>
+          <w:p>
+            <w:pPr>
+              <w:spacing w:after="0" w:line="240" w:lineRule="auto"/>
+              <w:rPr>
+                <w:rFonts w:ascii="Calibri" w:eastAsia="Times New Roman" w:hAnsi="Calibri" w:cs="Calibri"/>
+                <w:b/>
+                <w:bCs/>
+                <w:color w:val="FFFFFF"/>
+                <w:lang w:eastAsia="es-PE"/>
+              </w:rPr>
+            </w:pPr>
+            <w:r>
+              <w:rPr>
+                <w:rFonts w:ascii="Calibri" w:eastAsia="Times New Roman" w:hAnsi="Calibri" w:cs="Calibri"/>
+                <w:b/>
+                <w:bCs/>
+                <w:color w:val="FFFFFF"/>
+                <w:lang w:eastAsia="es-PE"/>
+              </w:rPr>
+              <w:t>Cantidad</w:t>
+            </w:r>
+          </w:p>
+        </w:tc>
+      </w:tr>
+      <w:tr>
+        <w:trPr>
+          <w:trHeight w:val="300"/>
+          <w:jc w:val="center"/>
+        </w:trPr>
+        <w:tc>
+          <w:tcPr>
+            <w:tcW w:w="2060" w:type="dxa"/>
+            <w:tcBorders>
+              <w:top w:val="single" w:sz="4" w:space="0" w:color="000000"/>
+              <w:left w:val="single" w:sz="4" w:space="0" w:color="000000"/>
+              <w:bottom w:val="single" w:sz="4" w:space="0" w:color="000000"/>
+              <w:right w:val="nil"/>
+            </w:tcBorders>
+            <w:shd w:val="clear" w:color="D9D9D9" w:fill="D9D9D9"/>
+            <w:noWrap/>
+            <w:vAlign w:val="bottom"/>
+            <w:hideMark/>
+          </w:tcPr>
+          <w:p>
+            <w:pPr>
+              <w:spacing w:after="0" w:line="240" w:lineRule="auto"/>
+              <w:rPr>
+                <w:rFonts w:ascii="Calibri" w:eastAsia="Times New Roman" w:hAnsi="Calibri" w:cs="Calibri"/>
+                <w:color w:val="000000"/>
+                <w:lang w:eastAsia="es-PE"/>
+              </w:rPr>
+            </w:pPr>
+            <w:r>
+              <w:rPr>
+                <w:rFonts w:ascii="Calibri" w:eastAsia="Times New Roman" w:hAnsi="Calibri" w:cs="Calibri"/>
+                <w:color w:val="000000"/>
+                <w:lang w:eastAsia="es-PE"/>
+              </w:rPr>
+              <w:t>Pizza Place</w:t>
+            </w:r>
+          </w:p>
+        </w:tc>
+        <w:tc>
+          <w:tcPr>
+            <w:tcW w:w="1260" w:type="dxa"/>
+            <w:tcBorders>
+              <w:top w:val="single" w:sz="4" w:space="0" w:color="000000"/>
+              <w:left w:val="nil"/>
+              <w:bottom w:val="single" w:sz="4" w:space="0" w:color="000000"/>
+              <w:right w:val="single" w:sz="4" w:space="0" w:color="000000"/>
+            </w:tcBorders>
+            <w:shd w:val="clear" w:color="D9D9D9" w:fill="D9D9D9"/>
+            <w:noWrap/>
+            <w:vAlign w:val="bottom"/>
+            <w:hideMark/>
+          </w:tcPr>
+          <w:p>
+            <w:pPr>
+              <w:spacing w:after="0" w:line="240" w:lineRule="auto"/>
+              <w:jc w:val="right"/>
+              <w:rPr>
+                <w:rFonts w:ascii="Calibri" w:eastAsia="Times New Roman" w:hAnsi="Calibri" w:cs="Calibri"/>
+                <w:color w:val="000000"/>
+                <w:lang w:eastAsia="es-PE"/>
+              </w:rPr>
+            </w:pPr>
+            <w:r>
+              <w:rPr>
+                <w:rFonts w:ascii="Calibri" w:eastAsia="Times New Roman" w:hAnsi="Calibri" w:cs="Calibri"/>
+                <w:color w:val="000000"/>
+                <w:lang w:eastAsia="es-PE"/>
+              </w:rPr>
+              <w:t>510</w:t>
+            </w:r>
+          </w:p>
+        </w:tc>
+      </w:tr>
+      <w:tr>
+        <w:trPr>
+          <w:trHeight w:val="300"/>
+          <w:jc w:val="center"/>
+        </w:trPr>
+        <w:tc>
+          <w:tcPr>
+            <w:tcW w:w="2060" w:type="dxa"/>
+            <w:tcBorders>
+              <w:top w:val="single" w:sz="4" w:space="0" w:color="000000"/>
+              <w:left w:val="single" w:sz="4" w:space="0" w:color="000000"/>
+              <w:bottom w:val="single" w:sz="4" w:space="0" w:color="000000"/>
+              <w:right w:val="nil"/>
+            </w:tcBorders>
+            <w:shd w:val="clear" w:color="auto" w:fill="auto"/>
+            <w:noWrap/>
+            <w:vAlign w:val="bottom"/>
+            <w:hideMark/>
+          </w:tcPr>
+          <w:p>
+            <w:pPr>
+              <w:spacing w:after="0" w:line="240" w:lineRule="auto"/>
+              <w:rPr>
+                <w:rFonts w:ascii="Calibri" w:eastAsia="Times New Roman" w:hAnsi="Calibri" w:cs="Calibri"/>
+                <w:color w:val="000000"/>
+                <w:lang w:eastAsia="es-PE"/>
+              </w:rPr>
+            </w:pPr>
+            <w:r>
+              <w:rPr>
+                <w:rFonts w:ascii="Calibri" w:eastAsia="Times New Roman" w:hAnsi="Calibri" w:cs="Calibri"/>
+                <w:color w:val="000000"/>
+                <w:lang w:eastAsia="es-PE"/>
+              </w:rPr>
+              <w:t>Coffee Shop</w:t>
+            </w:r>
+          </w:p>
+        </w:tc>
+        <w:tc>
+          <w:tcPr>
+            <w:tcW w:w="1260" w:type="dxa"/>
+            <w:tcBorders>
+              <w:top w:val="single" w:sz="4" w:space="0" w:color="000000"/>
+              <w:left w:val="nil"/>
+              <w:bottom w:val="single" w:sz="4" w:space="0" w:color="000000"/>
+              <w:right w:val="single" w:sz="4" w:space="0" w:color="000000"/>
+            </w:tcBorders>
+            <w:shd w:val="clear" w:color="auto" w:fill="auto"/>
+            <w:noWrap/>
+            <w:vAlign w:val="bottom"/>
+            <w:hideMark/>
+          </w:tcPr>
+          <w:p>
+            <w:pPr>
+              <w:spacing w:after="0" w:line="240" w:lineRule="auto"/>
+              <w:jc w:val="right"/>
+              <w:rPr>
+                <w:rFonts w:ascii="Calibri" w:eastAsia="Times New Roman" w:hAnsi="Calibri" w:cs="Calibri"/>
+                <w:color w:val="000000"/>
+                <w:lang w:eastAsia="es-PE"/>
+              </w:rPr>
+            </w:pPr>
+            <w:r>
+              <w:rPr>
+                <w:rFonts w:ascii="Calibri" w:eastAsia="Times New Roman" w:hAnsi="Calibri" w:cs="Calibri"/>
+                <w:color w:val="000000"/>
+                <w:lang w:eastAsia="es-PE"/>
+              </w:rPr>
+              <w:t>486</w:t>
+            </w:r>
+          </w:p>
+        </w:tc>
+      </w:tr>
+      <w:tr>
+        <w:trPr>
+          <w:trHeight w:val="300"/>
+          <w:jc w:val="center"/>
+        </w:trPr>
+        <w:tc>
+          <w:tcPr>
+            <w:tcW w:w="2060" w:type="dxa"/>
+            <w:tcBorders>
+              <w:top w:val="single" w:sz="4" w:space="0" w:color="000000"/>
+              <w:left w:val="single" w:sz="4" w:space="0" w:color="000000"/>
+              <w:bottom w:val="single" w:sz="4" w:space="0" w:color="000000"/>
+              <w:right w:val="nil"/>
+            </w:tcBorders>
+            <w:shd w:val="clear" w:color="D9D9D9" w:fill="D9D9D9"/>
+            <w:noWrap/>
+            <w:vAlign w:val="bottom"/>
+            <w:hideMark/>
+          </w:tcPr>
+          <w:p>
+            <w:pPr>
+              <w:spacing w:after="0" w:line="240" w:lineRule="auto"/>
+              <w:rPr>
+                <w:rFonts w:ascii="Calibri" w:eastAsia="Times New Roman" w:hAnsi="Calibri" w:cs="Calibri"/>
+                <w:color w:val="000000"/>
+                <w:lang w:eastAsia="es-PE"/>
+              </w:rPr>
+            </w:pPr>
+            <w:r>
+              <w:rPr>
+                <w:rFonts w:ascii="Calibri" w:eastAsia="Times New Roman" w:hAnsi="Calibri" w:cs="Calibri"/>
+                <w:color w:val="000000"/>
+                <w:lang w:eastAsia="es-PE"/>
+              </w:rPr>
+              <w:t>Italian Restaurant</w:t>
+            </w:r>
+          </w:p>
+        </w:tc>
+        <w:tc>
+          <w:tcPr>
+            <w:tcW w:w="1260" w:type="dxa"/>
+            <w:tcBorders>
+              <w:top w:val="single" w:sz="4" w:space="0" w:color="000000"/>
+              <w:left w:val="nil"/>
+              <w:bottom w:val="single" w:sz="4" w:space="0" w:color="000000"/>
+              <w:right w:val="single" w:sz="4" w:space="0" w:color="000000"/>
+            </w:tcBorders>
+            <w:shd w:val="clear" w:color="D9D9D9" w:fill="D9D9D9"/>
+            <w:noWrap/>
+            <w:vAlign w:val="bottom"/>
+            <w:hideMark/>
+          </w:tcPr>
+          <w:p>
+            <w:pPr>
+              <w:spacing w:after="0" w:line="240" w:lineRule="auto"/>
+              <w:jc w:val="right"/>
+              <w:rPr>
+                <w:rFonts w:ascii="Calibri" w:eastAsia="Times New Roman" w:hAnsi="Calibri" w:cs="Calibri"/>
+                <w:color w:val="000000"/>
+                <w:lang w:eastAsia="es-PE"/>
+              </w:rPr>
+            </w:pPr>
+            <w:r>
+              <w:rPr>
+                <w:rFonts w:ascii="Calibri" w:eastAsia="Times New Roman" w:hAnsi="Calibri" w:cs="Calibri"/>
+                <w:color w:val="000000"/>
+                <w:lang w:eastAsia="es-PE"/>
+              </w:rPr>
+              <w:t>340</w:t>
+            </w:r>
+          </w:p>
+        </w:tc>
+      </w:tr>
+      <w:tr>
+        <w:trPr>
+          <w:trHeight w:val="300"/>
+          <w:jc w:val="center"/>
+        </w:trPr>
+        <w:tc>
+          <w:tcPr>
+            <w:tcW w:w="2060" w:type="dxa"/>
+            <w:tcBorders>
+              <w:top w:val="single" w:sz="4" w:space="0" w:color="000000"/>
+              <w:left w:val="single" w:sz="4" w:space="0" w:color="000000"/>
+              <w:bottom w:val="single" w:sz="4" w:space="0" w:color="000000"/>
+              <w:right w:val="nil"/>
+            </w:tcBorders>
+            <w:shd w:val="clear" w:color="auto" w:fill="auto"/>
+            <w:noWrap/>
+            <w:vAlign w:val="bottom"/>
+            <w:hideMark/>
+          </w:tcPr>
+          <w:p>
+            <w:pPr>
+              <w:spacing w:after="0" w:line="240" w:lineRule="auto"/>
+              <w:rPr>
+                <w:rFonts w:ascii="Calibri" w:eastAsia="Times New Roman" w:hAnsi="Calibri" w:cs="Calibri"/>
+                <w:color w:val="000000"/>
+                <w:lang w:eastAsia="es-PE"/>
+              </w:rPr>
+            </w:pPr>
+            <w:r>
+              <w:rPr>
+                <w:rFonts w:ascii="Calibri" w:eastAsia="Times New Roman" w:hAnsi="Calibri" w:cs="Calibri"/>
+                <w:color w:val="000000"/>
+                <w:lang w:eastAsia="es-PE"/>
+              </w:rPr>
+              <w:t>Deli / Bodega</w:t>
+            </w:r>
+          </w:p>
+        </w:tc>
+        <w:tc>
+          <w:tcPr>
+            <w:tcW w:w="1260" w:type="dxa"/>
+            <w:tcBorders>
+              <w:top w:val="single" w:sz="4" w:space="0" w:color="000000"/>
+              <w:left w:val="nil"/>
+              <w:bottom w:val="single" w:sz="4" w:space="0" w:color="000000"/>
+              <w:right w:val="single" w:sz="4" w:space="0" w:color="000000"/>
+            </w:tcBorders>
+            <w:shd w:val="clear" w:color="auto" w:fill="auto"/>
+            <w:noWrap/>
+            <w:vAlign w:val="bottom"/>
+            <w:hideMark/>
+          </w:tcPr>
+          <w:p>
+            <w:pPr>
+              <w:spacing w:after="0" w:line="240" w:lineRule="auto"/>
+              <w:jc w:val="right"/>
+              <w:rPr>
+                <w:rFonts w:ascii="Calibri" w:eastAsia="Times New Roman" w:hAnsi="Calibri" w:cs="Calibri"/>
+                <w:color w:val="000000"/>
+                <w:lang w:eastAsia="es-PE"/>
+              </w:rPr>
+            </w:pPr>
+            <w:r>
+              <w:rPr>
+                <w:rFonts w:ascii="Calibri" w:eastAsia="Times New Roman" w:hAnsi="Calibri" w:cs="Calibri"/>
+                <w:color w:val="000000"/>
+                <w:lang w:eastAsia="es-PE"/>
+              </w:rPr>
+              <w:t>275</w:t>
+            </w:r>
+          </w:p>
+        </w:tc>
+      </w:tr>
+      <w:tr>
+        <w:trPr>
+          <w:trHeight w:val="300"/>
+          <w:jc w:val="center"/>
+        </w:trPr>
+        <w:tc>
+          <w:tcPr>
+            <w:tcW w:w="2060" w:type="dxa"/>
+            <w:tcBorders>
+              <w:top w:val="single" w:sz="4" w:space="0" w:color="000000"/>
+              <w:left w:val="single" w:sz="4" w:space="0" w:color="000000"/>
+              <w:bottom w:val="single" w:sz="4" w:space="0" w:color="000000"/>
+              <w:right w:val="nil"/>
+            </w:tcBorders>
+            <w:shd w:val="clear" w:color="D9D9D9" w:fill="D9D9D9"/>
+            <w:noWrap/>
+            <w:vAlign w:val="bottom"/>
+            <w:hideMark/>
+          </w:tcPr>
+          <w:p>
+            <w:pPr>
+              <w:spacing w:after="0" w:line="240" w:lineRule="auto"/>
+              <w:rPr>
+                <w:rFonts w:ascii="Calibri" w:eastAsia="Times New Roman" w:hAnsi="Calibri" w:cs="Calibri"/>
+                <w:color w:val="000000"/>
+                <w:lang w:eastAsia="es-PE"/>
+              </w:rPr>
+            </w:pPr>
+            <w:r>
+              <w:rPr>
+                <w:rFonts w:ascii="Calibri" w:eastAsia="Times New Roman" w:hAnsi="Calibri" w:cs="Calibri"/>
+                <w:color w:val="000000"/>
+                <w:lang w:eastAsia="es-PE"/>
+              </w:rPr>
+              <w:t>Café</w:t>
+            </w:r>
+          </w:p>
+        </w:tc>
+        <w:tc>
+          <w:tcPr>
+            <w:tcW w:w="1260" w:type="dxa"/>
+            <w:tcBorders>
+              <w:top w:val="single" w:sz="4" w:space="0" w:color="000000"/>
+              <w:left w:val="nil"/>
+              <w:bottom w:val="single" w:sz="4" w:space="0" w:color="000000"/>
+              <w:right w:val="single" w:sz="4" w:space="0" w:color="000000"/>
+            </w:tcBorders>
+            <w:shd w:val="clear" w:color="D9D9D9" w:fill="D9D9D9"/>
+            <w:noWrap/>
+            <w:vAlign w:val="bottom"/>
+            <w:hideMark/>
+          </w:tcPr>
+          <w:p>
+            <w:pPr>
+              <w:spacing w:after="0" w:line="240" w:lineRule="auto"/>
+              <w:jc w:val="right"/>
+              <w:rPr>
+                <w:rFonts w:ascii="Calibri" w:eastAsia="Times New Roman" w:hAnsi="Calibri" w:cs="Calibri"/>
+                <w:color w:val="000000"/>
+                <w:lang w:eastAsia="es-PE"/>
+              </w:rPr>
+            </w:pPr>
+            <w:r>
+              <w:rPr>
+                <w:rFonts w:ascii="Calibri" w:eastAsia="Times New Roman" w:hAnsi="Calibri" w:cs="Calibri"/>
+                <w:color w:val="000000"/>
+                <w:lang w:eastAsia="es-PE"/>
+              </w:rPr>
+              <w:t>272</w:t>
+            </w:r>
+          </w:p>
+        </w:tc>
+      </w:tr>
+      <w:tr>
+        <w:trPr>
+          <w:trHeight w:val="300"/>
+          <w:jc w:val="center"/>
+        </w:trPr>
+        <w:tc>
+          <w:tcPr>
+            <w:tcW w:w="2060" w:type="dxa"/>
+            <w:tcBorders>
+              <w:top w:val="single" w:sz="4" w:space="0" w:color="000000"/>
+              <w:left w:val="single" w:sz="4" w:space="0" w:color="000000"/>
+              <w:bottom w:val="single" w:sz="4" w:space="0" w:color="000000"/>
+              <w:right w:val="nil"/>
+            </w:tcBorders>
+            <w:shd w:val="clear" w:color="auto" w:fill="auto"/>
+            <w:noWrap/>
+            <w:vAlign w:val="bottom"/>
+            <w:hideMark/>
+          </w:tcPr>
+          <w:p>
+            <w:pPr>
+              <w:spacing w:after="0" w:line="240" w:lineRule="auto"/>
+              <w:rPr>
+                <w:rFonts w:ascii="Calibri" w:eastAsia="Times New Roman" w:hAnsi="Calibri" w:cs="Calibri"/>
+                <w:color w:val="000000"/>
+                <w:lang w:eastAsia="es-PE"/>
+              </w:rPr>
+            </w:pPr>
+            <w:r>
+              <w:rPr>
+                <w:rFonts w:ascii="Calibri" w:eastAsia="Times New Roman" w:hAnsi="Calibri" w:cs="Calibri"/>
+                <w:color w:val="000000"/>
+                <w:lang w:eastAsia="es-PE"/>
+              </w:rPr>
+              <w:t>Bakery</w:t>
+            </w:r>
+          </w:p>
+        </w:tc>
+        <w:tc>
+          <w:tcPr>
+            <w:tcW w:w="1260" w:type="dxa"/>
+            <w:tcBorders>
+              <w:top w:val="single" w:sz="4" w:space="0" w:color="000000"/>
+              <w:left w:val="nil"/>
+              <w:bottom w:val="single" w:sz="4" w:space="0" w:color="000000"/>
+              <w:right w:val="single" w:sz="4" w:space="0" w:color="000000"/>
+            </w:tcBorders>
+            <w:shd w:val="clear" w:color="auto" w:fill="auto"/>
+            <w:noWrap/>
+            <w:vAlign w:val="bottom"/>
+            <w:hideMark/>
+          </w:tcPr>
+          <w:p>
+            <w:pPr>
+              <w:spacing w:after="0" w:line="240" w:lineRule="auto"/>
+              <w:jc w:val="right"/>
+              <w:rPr>
+                <w:rFonts w:ascii="Calibri" w:eastAsia="Times New Roman" w:hAnsi="Calibri" w:cs="Calibri"/>
+                <w:color w:val="000000"/>
+                <w:lang w:eastAsia="es-PE"/>
+              </w:rPr>
+            </w:pPr>
+            <w:r>
+              <w:rPr>
+                <w:rFonts w:ascii="Calibri" w:eastAsia="Times New Roman" w:hAnsi="Calibri" w:cs="Calibri"/>
+                <w:color w:val="000000"/>
+                <w:lang w:eastAsia="es-PE"/>
+              </w:rPr>
+              <w:t>261</w:t>
+            </w:r>
+          </w:p>
+        </w:tc>
+      </w:tr>
+      <w:tr>
+        <w:trPr>
+          <w:trHeight w:val="300"/>
+          <w:jc w:val="center"/>
+        </w:trPr>
+        <w:tc>
+          <w:tcPr>
+            <w:tcW w:w="2060" w:type="dxa"/>
+            <w:tcBorders>
+              <w:top w:val="single" w:sz="4" w:space="0" w:color="000000"/>
+              <w:left w:val="single" w:sz="4" w:space="0" w:color="000000"/>
+              <w:bottom w:val="single" w:sz="4" w:space="0" w:color="000000"/>
+              <w:right w:val="nil"/>
+            </w:tcBorders>
+            <w:shd w:val="clear" w:color="D9D9D9" w:fill="D9D9D9"/>
+            <w:noWrap/>
+            <w:vAlign w:val="bottom"/>
+            <w:hideMark/>
+          </w:tcPr>
+          <w:p>
+            <w:pPr>
+              <w:spacing w:after="0" w:line="240" w:lineRule="auto"/>
+              <w:rPr>
+                <w:rFonts w:ascii="Calibri" w:eastAsia="Times New Roman" w:hAnsi="Calibri" w:cs="Calibri"/>
+                <w:color w:val="000000"/>
+                <w:lang w:eastAsia="es-PE"/>
+              </w:rPr>
+            </w:pPr>
+            <w:r>
+              <w:rPr>
+                <w:rFonts w:ascii="Calibri" w:eastAsia="Times New Roman" w:hAnsi="Calibri" w:cs="Calibri"/>
+                <w:color w:val="000000"/>
+                <w:lang w:eastAsia="es-PE"/>
+              </w:rPr>
+              <w:t>Bar</w:t>
+            </w:r>
+          </w:p>
+        </w:tc>
+        <w:tc>
+          <w:tcPr>
+            <w:tcW w:w="1260" w:type="dxa"/>
+            <w:tcBorders>
+              <w:top w:val="single" w:sz="4" w:space="0" w:color="000000"/>
+              <w:left w:val="nil"/>
+              <w:bottom w:val="single" w:sz="4" w:space="0" w:color="000000"/>
+              <w:right w:val="single" w:sz="4" w:space="0" w:color="000000"/>
+            </w:tcBorders>
+            <w:shd w:val="clear" w:color="D9D9D9" w:fill="D9D9D9"/>
+            <w:noWrap/>
+            <w:vAlign w:val="bottom"/>
+            <w:hideMark/>
+          </w:tcPr>
+          <w:p>
+            <w:pPr>
+              <w:spacing w:after="0" w:line="240" w:lineRule="auto"/>
+              <w:jc w:val="right"/>
+              <w:rPr>
+                <w:rFonts w:ascii="Calibri" w:eastAsia="Times New Roman" w:hAnsi="Calibri" w:cs="Calibri"/>
+                <w:color w:val="000000"/>
+                <w:lang w:eastAsia="es-PE"/>
+              </w:rPr>
+            </w:pPr>
+            <w:r>
+              <w:rPr>
+                <w:rFonts w:ascii="Calibri" w:eastAsia="Times New Roman" w:hAnsi="Calibri" w:cs="Calibri"/>
+                <w:color w:val="000000"/>
+                <w:lang w:eastAsia="es-PE"/>
+              </w:rPr>
+              <w:t>253</w:t>
+            </w:r>
+          </w:p>
+        </w:tc>
+      </w:tr>
+      <w:tr>
+        <w:trPr>
+          <w:trHeight w:val="300"/>
+          <w:jc w:val="center"/>
+        </w:trPr>
+        <w:tc>
+          <w:tcPr>
+            <w:tcW w:w="2060" w:type="dxa"/>
+            <w:tcBorders>
+              <w:top w:val="single" w:sz="4" w:space="0" w:color="000000"/>
+              <w:left w:val="single" w:sz="4" w:space="0" w:color="000000"/>
+              <w:bottom w:val="single" w:sz="4" w:space="0" w:color="000000"/>
+              <w:right w:val="nil"/>
+            </w:tcBorders>
+            <w:shd w:val="clear" w:color="auto" w:fill="auto"/>
+            <w:noWrap/>
+            <w:vAlign w:val="bottom"/>
+            <w:hideMark/>
+          </w:tcPr>
+          <w:p>
+            <w:pPr>
+              <w:spacing w:after="0" w:line="240" w:lineRule="auto"/>
+              <w:rPr>
+                <w:rFonts w:ascii="Calibri" w:eastAsia="Times New Roman" w:hAnsi="Calibri" w:cs="Calibri"/>
+                <w:color w:val="000000"/>
+                <w:lang w:eastAsia="es-PE"/>
+              </w:rPr>
+            </w:pPr>
+            <w:r>
+              <w:rPr>
+                <w:rFonts w:ascii="Calibri" w:eastAsia="Times New Roman" w:hAnsi="Calibri" w:cs="Calibri"/>
+                <w:color w:val="000000"/>
+                <w:lang w:eastAsia="es-PE"/>
+              </w:rPr>
+              <w:t>Sandwich Place</w:t>
+            </w:r>
+          </w:p>
+        </w:tc>
+        <w:tc>
+          <w:tcPr>
+            <w:tcW w:w="1260" w:type="dxa"/>
+            <w:tcBorders>
+              <w:top w:val="single" w:sz="4" w:space="0" w:color="000000"/>
+              <w:left w:val="nil"/>
+              <w:bottom w:val="single" w:sz="4" w:space="0" w:color="000000"/>
+              <w:right w:val="single" w:sz="4" w:space="0" w:color="000000"/>
+            </w:tcBorders>
+            <w:shd w:val="clear" w:color="auto" w:fill="auto"/>
+            <w:noWrap/>
+            <w:vAlign w:val="bottom"/>
+            <w:hideMark/>
+          </w:tcPr>
+          <w:p>
+            <w:pPr>
+              <w:spacing w:after="0" w:line="240" w:lineRule="auto"/>
+              <w:jc w:val="right"/>
+              <w:rPr>
+                <w:rFonts w:ascii="Calibri" w:eastAsia="Times New Roman" w:hAnsi="Calibri" w:cs="Calibri"/>
+                <w:color w:val="000000"/>
+                <w:lang w:eastAsia="es-PE"/>
+              </w:rPr>
+            </w:pPr>
+            <w:r>
+              <w:rPr>
+                <w:rFonts w:ascii="Calibri" w:eastAsia="Times New Roman" w:hAnsi="Calibri" w:cs="Calibri"/>
+                <w:color w:val="000000"/>
+                <w:lang w:eastAsia="es-PE"/>
+              </w:rPr>
+              <w:t>236</w:t>
+            </w:r>
+          </w:p>
+        </w:tc>
+      </w:tr>
+      <w:tr>
+        <w:trPr>
+          <w:trHeight w:val="300"/>
+          <w:jc w:val="center"/>
+        </w:trPr>
+        <w:tc>
+          <w:tcPr>
+            <w:tcW w:w="2060" w:type="dxa"/>
+            <w:tcBorders>
+              <w:top w:val="single" w:sz="4" w:space="0" w:color="000000"/>
+              <w:left w:val="single" w:sz="4" w:space="0" w:color="000000"/>
+              <w:bottom w:val="single" w:sz="4" w:space="0" w:color="000000"/>
+              <w:right w:val="nil"/>
+            </w:tcBorders>
+            <w:shd w:val="clear" w:color="D9D9D9" w:fill="D9D9D9"/>
+            <w:noWrap/>
+            <w:vAlign w:val="bottom"/>
+            <w:hideMark/>
+          </w:tcPr>
+          <w:p>
+            <w:pPr>
+              <w:spacing w:after="0" w:line="240" w:lineRule="auto"/>
+              <w:rPr>
+                <w:rFonts w:ascii="Calibri" w:eastAsia="Times New Roman" w:hAnsi="Calibri" w:cs="Calibri"/>
+                <w:color w:val="000000"/>
+                <w:lang w:eastAsia="es-PE"/>
+              </w:rPr>
+            </w:pPr>
+            <w:r>
+              <w:rPr>
+                <w:rFonts w:ascii="Calibri" w:eastAsia="Times New Roman" w:hAnsi="Calibri" w:cs="Calibri"/>
+                <w:color w:val="000000"/>
+                <w:lang w:eastAsia="es-PE"/>
+              </w:rPr>
+              <w:t>Park</w:t>
+            </w:r>
+          </w:p>
+        </w:tc>
+        <w:tc>
+          <w:tcPr>
+            <w:tcW w:w="1260" w:type="dxa"/>
+            <w:tcBorders>
+              <w:top w:val="single" w:sz="4" w:space="0" w:color="000000"/>
+              <w:left w:val="nil"/>
+              <w:bottom w:val="single" w:sz="4" w:space="0" w:color="000000"/>
+              <w:right w:val="single" w:sz="4" w:space="0" w:color="000000"/>
+            </w:tcBorders>
+            <w:shd w:val="clear" w:color="D9D9D9" w:fill="D9D9D9"/>
+            <w:noWrap/>
+            <w:vAlign w:val="bottom"/>
+            <w:hideMark/>
+          </w:tcPr>
+          <w:p>
+            <w:pPr>
+              <w:spacing w:after="0" w:line="240" w:lineRule="auto"/>
+              <w:jc w:val="right"/>
+              <w:rPr>
+                <w:rFonts w:ascii="Calibri" w:eastAsia="Times New Roman" w:hAnsi="Calibri" w:cs="Calibri"/>
+                <w:color w:val="000000"/>
+                <w:lang w:eastAsia="es-PE"/>
+              </w:rPr>
+            </w:pPr>
+            <w:r>
+              <w:rPr>
+                <w:rFonts w:ascii="Calibri" w:eastAsia="Times New Roman" w:hAnsi="Calibri" w:cs="Calibri"/>
+                <w:color w:val="000000"/>
+                <w:lang w:eastAsia="es-PE"/>
+              </w:rPr>
+              <w:t>226</w:t>
+            </w:r>
+          </w:p>
+        </w:tc>
+      </w:tr>
+      <w:tr>
+        <w:trPr>
+          <w:trHeight w:val="300"/>
+          <w:jc w:val="center"/>
+        </w:trPr>
+        <w:tc>
+          <w:tcPr>
+            <w:tcW w:w="2060" w:type="dxa"/>
+            <w:tcBorders>
+              <w:top w:val="single" w:sz="4" w:space="0" w:color="000000"/>
+              <w:left w:val="single" w:sz="4" w:space="0" w:color="000000"/>
+              <w:bottom w:val="single" w:sz="4" w:space="0" w:color="000000"/>
+              <w:right w:val="nil"/>
+            </w:tcBorders>
+            <w:shd w:val="clear" w:color="auto" w:fill="auto"/>
+            <w:noWrap/>
+            <w:vAlign w:val="bottom"/>
+            <w:hideMark/>
+          </w:tcPr>
+          <w:p>
+            <w:pPr>
+              <w:spacing w:after="0" w:line="240" w:lineRule="auto"/>
+              <w:rPr>
+                <w:rFonts w:ascii="Calibri" w:eastAsia="Times New Roman" w:hAnsi="Calibri" w:cs="Calibri"/>
+                <w:color w:val="000000"/>
+                <w:lang w:eastAsia="es-PE"/>
+              </w:rPr>
+            </w:pPr>
+            <w:r>
+              <w:rPr>
+                <w:rFonts w:ascii="Calibri" w:eastAsia="Times New Roman" w:hAnsi="Calibri" w:cs="Calibri"/>
+                <w:color w:val="000000"/>
+                <w:lang w:eastAsia="es-PE"/>
+              </w:rPr>
+              <w:t>Chinese Restaurant</w:t>
+            </w:r>
+          </w:p>
+        </w:tc>
+        <w:tc>
+          <w:tcPr>
+            <w:tcW w:w="1260" w:type="dxa"/>
+            <w:tcBorders>
+              <w:top w:val="single" w:sz="4" w:space="0" w:color="000000"/>
+              <w:left w:val="nil"/>
+              <w:bottom w:val="single" w:sz="4" w:space="0" w:color="000000"/>
+              <w:right w:val="single" w:sz="4" w:space="0" w:color="000000"/>
+            </w:tcBorders>
+            <w:shd w:val="clear" w:color="auto" w:fill="auto"/>
+            <w:noWrap/>
+            <w:vAlign w:val="bottom"/>
+            <w:hideMark/>
+          </w:tcPr>
+          <w:p>
+            <w:pPr>
+              <w:spacing w:after="0" w:line="240" w:lineRule="auto"/>
+              <w:jc w:val="right"/>
+              <w:rPr>
+                <w:rFonts w:ascii="Calibri" w:eastAsia="Times New Roman" w:hAnsi="Calibri" w:cs="Calibri"/>
+                <w:color w:val="000000"/>
+                <w:lang w:eastAsia="es-PE"/>
+              </w:rPr>
+            </w:pPr>
+            <w:r>
+              <w:rPr>
+                <w:rFonts w:ascii="Calibri" w:eastAsia="Times New Roman" w:hAnsi="Calibri" w:cs="Calibri"/>
+                <w:color w:val="000000"/>
+                <w:lang w:eastAsia="es-PE"/>
+              </w:rPr>
+              <w:t>221</w:t>
+            </w:r>
+          </w:p>
+        </w:tc>
+      </w:tr>
+      <w:tr>
+        <w:trPr>
+          <w:trHeight w:val="300"/>
+          <w:jc w:val="center"/>
+        </w:trPr>
+        <w:tc>
+          <w:tcPr>
+            <w:tcW w:w="2060" w:type="dxa"/>
+            <w:tcBorders>
+              <w:top w:val="single" w:sz="4" w:space="0" w:color="000000"/>
+              <w:left w:val="single" w:sz="4" w:space="0" w:color="000000"/>
+              <w:bottom w:val="single" w:sz="4" w:space="0" w:color="000000"/>
+              <w:right w:val="nil"/>
+            </w:tcBorders>
+            <w:shd w:val="clear" w:color="D9D9D9" w:fill="D9D9D9"/>
+            <w:noWrap/>
+            <w:vAlign w:val="bottom"/>
+            <w:hideMark/>
+          </w:tcPr>
+          <w:p>
+            <w:pPr>
+              <w:spacing w:after="0" w:line="240" w:lineRule="auto"/>
+              <w:rPr>
+                <w:rFonts w:ascii="Calibri" w:eastAsia="Times New Roman" w:hAnsi="Calibri" w:cs="Calibri"/>
+                <w:color w:val="000000"/>
+                <w:lang w:eastAsia="es-PE"/>
+              </w:rPr>
+            </w:pPr>
+            <w:r>
+              <w:rPr>
+                <w:rFonts w:ascii="Calibri" w:eastAsia="Times New Roman" w:hAnsi="Calibri" w:cs="Calibri"/>
+                <w:color w:val="000000"/>
+                <w:lang w:eastAsia="es-PE"/>
+              </w:rPr>
+              <w:t>Grocery Store</w:t>
+            </w:r>
+          </w:p>
+        </w:tc>
+        <w:tc>
+          <w:tcPr>
+            <w:tcW w:w="1260" w:type="dxa"/>
+            <w:tcBorders>
+              <w:top w:val="single" w:sz="4" w:space="0" w:color="000000"/>
+              <w:left w:val="nil"/>
+              <w:bottom w:val="single" w:sz="4" w:space="0" w:color="000000"/>
+              <w:right w:val="single" w:sz="4" w:space="0" w:color="000000"/>
+            </w:tcBorders>
+            <w:shd w:val="clear" w:color="D9D9D9" w:fill="D9D9D9"/>
+            <w:noWrap/>
+            <w:vAlign w:val="bottom"/>
+            <w:hideMark/>
+          </w:tcPr>
+          <w:p>
+            <w:pPr>
+              <w:spacing w:after="0" w:line="240" w:lineRule="auto"/>
+              <w:jc w:val="right"/>
+              <w:rPr>
+                <w:rFonts w:ascii="Calibri" w:eastAsia="Times New Roman" w:hAnsi="Calibri" w:cs="Calibri"/>
+                <w:color w:val="000000"/>
+                <w:lang w:eastAsia="es-PE"/>
+              </w:rPr>
+            </w:pPr>
+            <w:r>
+              <w:rPr>
+                <w:rFonts w:ascii="Calibri" w:eastAsia="Times New Roman" w:hAnsi="Calibri" w:cs="Calibri"/>
+                <w:color w:val="000000"/>
+                <w:lang w:eastAsia="es-PE"/>
+              </w:rPr>
+              <w:t>212</w:t>
+            </w:r>
+          </w:p>
+        </w:tc>
+      </w:tr>
+      <w:tr>
+        <w:trPr>
+          <w:trHeight w:val="300"/>
+          <w:jc w:val="center"/>
+        </w:trPr>
+        <w:tc>
+          <w:tcPr>
+            <w:tcW w:w="2060" w:type="dxa"/>
+            <w:tcBorders>
+              <w:top w:val="single" w:sz="4" w:space="0" w:color="000000"/>
+              <w:left w:val="single" w:sz="4" w:space="0" w:color="000000"/>
+              <w:bottom w:val="single" w:sz="4" w:space="0" w:color="000000"/>
+              <w:right w:val="nil"/>
+            </w:tcBorders>
+            <w:shd w:val="clear" w:color="auto" w:fill="auto"/>
+            <w:noWrap/>
+            <w:vAlign w:val="bottom"/>
+            <w:hideMark/>
+          </w:tcPr>
+          <w:p>
+            <w:pPr>
+              <w:spacing w:after="0" w:line="240" w:lineRule="auto"/>
+              <w:rPr>
+                <w:rFonts w:ascii="Calibri" w:eastAsia="Times New Roman" w:hAnsi="Calibri" w:cs="Calibri"/>
+                <w:color w:val="000000"/>
+                <w:lang w:eastAsia="es-PE"/>
+              </w:rPr>
+            </w:pPr>
+            <w:r>
+              <w:rPr>
+                <w:rFonts w:ascii="Calibri" w:eastAsia="Times New Roman" w:hAnsi="Calibri" w:cs="Calibri"/>
+                <w:color w:val="000000"/>
+                <w:lang w:eastAsia="es-PE"/>
+              </w:rPr>
+              <w:t>Pharmacy</w:t>
+            </w:r>
+          </w:p>
+        </w:tc>
+        <w:tc>
+          <w:tcPr>
+            <w:tcW w:w="1260" w:type="dxa"/>
+            <w:tcBorders>
+              <w:top w:val="single" w:sz="4" w:space="0" w:color="000000"/>
+              <w:left w:val="nil"/>
+              <w:bottom w:val="single" w:sz="4" w:space="0" w:color="000000"/>
+              <w:right w:val="single" w:sz="4" w:space="0" w:color="000000"/>
+            </w:tcBorders>
+            <w:shd w:val="clear" w:color="auto" w:fill="auto"/>
+            <w:noWrap/>
+            <w:vAlign w:val="bottom"/>
+            <w:hideMark/>
+          </w:tcPr>
+          <w:p>
+            <w:pPr>
+              <w:spacing w:after="0" w:line="240" w:lineRule="auto"/>
+              <w:jc w:val="right"/>
+              <w:rPr>
+                <w:rFonts w:ascii="Calibri" w:eastAsia="Times New Roman" w:hAnsi="Calibri" w:cs="Calibri"/>
+                <w:color w:val="000000"/>
+                <w:lang w:eastAsia="es-PE"/>
+              </w:rPr>
+            </w:pPr>
+            <w:r>
+              <w:rPr>
+                <w:rFonts w:ascii="Calibri" w:eastAsia="Times New Roman" w:hAnsi="Calibri" w:cs="Calibri"/>
+                <w:color w:val="000000"/>
+                <w:lang w:eastAsia="es-PE"/>
+              </w:rPr>
+              <w:t>196</w:t>
+            </w:r>
+          </w:p>
+        </w:tc>
+      </w:tr>
+      <w:tr>
+        <w:trPr>
+          <w:trHeight w:val="300"/>
+          <w:jc w:val="center"/>
+        </w:trPr>
+        <w:tc>
+          <w:tcPr>
+            <w:tcW w:w="2060" w:type="dxa"/>
+            <w:tcBorders>
+              <w:top w:val="single" w:sz="4" w:space="0" w:color="000000"/>
+              <w:left w:val="single" w:sz="4" w:space="0" w:color="000000"/>
+              <w:bottom w:val="single" w:sz="4" w:space="0" w:color="000000"/>
+              <w:right w:val="nil"/>
+            </w:tcBorders>
+            <w:shd w:val="clear" w:color="D9D9D9" w:fill="D9D9D9"/>
+            <w:noWrap/>
+            <w:vAlign w:val="bottom"/>
+            <w:hideMark/>
+          </w:tcPr>
+          <w:p>
+            <w:pPr>
+              <w:spacing w:after="0" w:line="240" w:lineRule="auto"/>
+              <w:rPr>
+                <w:rFonts w:ascii="Calibri" w:eastAsia="Times New Roman" w:hAnsi="Calibri" w:cs="Calibri"/>
+                <w:color w:val="000000"/>
+                <w:lang w:eastAsia="es-PE"/>
+              </w:rPr>
+            </w:pPr>
+            <w:r>
+              <w:rPr>
+                <w:rFonts w:ascii="Calibri" w:eastAsia="Times New Roman" w:hAnsi="Calibri" w:cs="Calibri"/>
+                <w:color w:val="000000"/>
+                <w:lang w:eastAsia="es-PE"/>
+              </w:rPr>
+              <w:t>Mexican Restaurant</w:t>
+            </w:r>
+          </w:p>
+        </w:tc>
+        <w:tc>
+          <w:tcPr>
+            <w:tcW w:w="1260" w:type="dxa"/>
+            <w:tcBorders>
+              <w:top w:val="single" w:sz="4" w:space="0" w:color="000000"/>
+              <w:left w:val="nil"/>
+              <w:bottom w:val="single" w:sz="4" w:space="0" w:color="000000"/>
+              <w:right w:val="single" w:sz="4" w:space="0" w:color="000000"/>
+            </w:tcBorders>
+            <w:shd w:val="clear" w:color="D9D9D9" w:fill="D9D9D9"/>
+            <w:noWrap/>
+            <w:vAlign w:val="bottom"/>
+            <w:hideMark/>
+          </w:tcPr>
+          <w:p>
+            <w:pPr>
+              <w:spacing w:after="0" w:line="240" w:lineRule="auto"/>
+              <w:jc w:val="right"/>
+              <w:rPr>
+                <w:rFonts w:ascii="Calibri" w:eastAsia="Times New Roman" w:hAnsi="Calibri" w:cs="Calibri"/>
+                <w:color w:val="000000"/>
+                <w:lang w:eastAsia="es-PE"/>
+              </w:rPr>
+            </w:pPr>
+            <w:r>
+              <w:rPr>
+                <w:rFonts w:ascii="Calibri" w:eastAsia="Times New Roman" w:hAnsi="Calibri" w:cs="Calibri"/>
+                <w:color w:val="000000"/>
+                <w:lang w:eastAsia="es-PE"/>
+              </w:rPr>
+              <w:t>187</w:t>
+            </w:r>
+          </w:p>
+        </w:tc>
+      </w:tr>
+      <w:tr>
+        <w:trPr>
+          <w:trHeight w:val="300"/>
+          <w:jc w:val="center"/>
+        </w:trPr>
+        <w:tc>
+          <w:tcPr>
+            <w:tcW w:w="2060" w:type="dxa"/>
+            <w:tcBorders>
+              <w:top w:val="single" w:sz="4" w:space="0" w:color="000000"/>
+              <w:left w:val="single" w:sz="4" w:space="0" w:color="000000"/>
+              <w:bottom w:val="single" w:sz="4" w:space="0" w:color="000000"/>
+              <w:right w:val="nil"/>
+            </w:tcBorders>
+            <w:shd w:val="clear" w:color="auto" w:fill="auto"/>
+            <w:noWrap/>
+            <w:vAlign w:val="bottom"/>
+            <w:hideMark/>
+          </w:tcPr>
+          <w:p>
+            <w:pPr>
+              <w:spacing w:after="0" w:line="240" w:lineRule="auto"/>
+              <w:rPr>
+                <w:rFonts w:ascii="Calibri" w:eastAsia="Times New Roman" w:hAnsi="Calibri" w:cs="Calibri"/>
+                <w:color w:val="000000"/>
+                <w:lang w:eastAsia="es-PE"/>
+              </w:rPr>
+            </w:pPr>
+            <w:r>
+              <w:rPr>
+                <w:rFonts w:ascii="Calibri" w:eastAsia="Times New Roman" w:hAnsi="Calibri" w:cs="Calibri"/>
+                <w:color w:val="000000"/>
+                <w:lang w:eastAsia="es-PE"/>
+              </w:rPr>
+              <w:t>American Restaurant</w:t>
+            </w:r>
+          </w:p>
+        </w:tc>
+        <w:tc>
+          <w:tcPr>
+            <w:tcW w:w="1260" w:type="dxa"/>
+            <w:tcBorders>
+              <w:top w:val="single" w:sz="4" w:space="0" w:color="000000"/>
+              <w:left w:val="nil"/>
+              <w:bottom w:val="single" w:sz="4" w:space="0" w:color="000000"/>
+              <w:right w:val="single" w:sz="4" w:space="0" w:color="000000"/>
+            </w:tcBorders>
+            <w:shd w:val="clear" w:color="auto" w:fill="auto"/>
+            <w:noWrap/>
+            <w:vAlign w:val="bottom"/>
+            <w:hideMark/>
+          </w:tcPr>
+          <w:p>
+            <w:pPr>
+              <w:spacing w:after="0" w:line="240" w:lineRule="auto"/>
+              <w:jc w:val="right"/>
+              <w:rPr>
+                <w:rFonts w:ascii="Calibri" w:eastAsia="Times New Roman" w:hAnsi="Calibri" w:cs="Calibri"/>
+                <w:color w:val="000000"/>
+                <w:lang w:eastAsia="es-PE"/>
+              </w:rPr>
+            </w:pPr>
+            <w:r>
+              <w:rPr>
+                <w:rFonts w:ascii="Calibri" w:eastAsia="Times New Roman" w:hAnsi="Calibri" w:cs="Calibri"/>
+                <w:color w:val="000000"/>
+                <w:lang w:eastAsia="es-PE"/>
+              </w:rPr>
+              <w:t>185</w:t>
+            </w:r>
+          </w:p>
+        </w:tc>
+      </w:tr>
+      <w:tr>
+        <w:trPr>
+          <w:trHeight w:val="300"/>
+          <w:jc w:val="center"/>
+        </w:trPr>
+        <w:tc>
+          <w:tcPr>
+            <w:tcW w:w="2060" w:type="dxa"/>
+            <w:tcBorders>
+              <w:top w:val="single" w:sz="4" w:space="0" w:color="000000"/>
+              <w:left w:val="single" w:sz="4" w:space="0" w:color="000000"/>
+              <w:bottom w:val="single" w:sz="4" w:space="0" w:color="000000"/>
+              <w:right w:val="nil"/>
+            </w:tcBorders>
+            <w:shd w:val="clear" w:color="D9D9D9" w:fill="D9D9D9"/>
+            <w:noWrap/>
+            <w:vAlign w:val="bottom"/>
+            <w:hideMark/>
+          </w:tcPr>
+          <w:p>
+            <w:pPr>
+              <w:spacing w:after="0" w:line="240" w:lineRule="auto"/>
+              <w:rPr>
+                <w:rFonts w:ascii="Calibri" w:eastAsia="Times New Roman" w:hAnsi="Calibri" w:cs="Calibri"/>
+                <w:color w:val="000000"/>
+                <w:lang w:eastAsia="es-PE"/>
+              </w:rPr>
+            </w:pPr>
+            <w:r>
+              <w:rPr>
+                <w:rFonts w:ascii="Calibri" w:eastAsia="Times New Roman" w:hAnsi="Calibri" w:cs="Calibri"/>
+                <w:color w:val="000000"/>
+                <w:lang w:eastAsia="es-PE"/>
+              </w:rPr>
+              <w:t>Bank</w:t>
+            </w:r>
+          </w:p>
+        </w:tc>
+        <w:tc>
+          <w:tcPr>
+            <w:tcW w:w="1260" w:type="dxa"/>
+            <w:tcBorders>
+              <w:top w:val="single" w:sz="4" w:space="0" w:color="000000"/>
+              <w:left w:val="nil"/>
+              <w:bottom w:val="single" w:sz="4" w:space="0" w:color="000000"/>
+              <w:right w:val="single" w:sz="4" w:space="0" w:color="000000"/>
+            </w:tcBorders>
+            <w:shd w:val="clear" w:color="D9D9D9" w:fill="D9D9D9"/>
+            <w:noWrap/>
+            <w:vAlign w:val="bottom"/>
+            <w:hideMark/>
+          </w:tcPr>
+          <w:p>
+            <w:pPr>
+              <w:spacing w:after="0" w:line="240" w:lineRule="auto"/>
+              <w:jc w:val="right"/>
+              <w:rPr>
+                <w:rFonts w:ascii="Calibri" w:eastAsia="Times New Roman" w:hAnsi="Calibri" w:cs="Calibri"/>
+                <w:color w:val="000000"/>
+                <w:lang w:eastAsia="es-PE"/>
+              </w:rPr>
+            </w:pPr>
+            <w:r>
+              <w:rPr>
+                <w:rFonts w:ascii="Calibri" w:eastAsia="Times New Roman" w:hAnsi="Calibri" w:cs="Calibri"/>
+                <w:color w:val="000000"/>
+                <w:lang w:eastAsia="es-PE"/>
+              </w:rPr>
+              <w:t>169</w:t>
+            </w:r>
+          </w:p>
+        </w:tc>
+      </w:tr>
+      <w:tr>
+        <w:trPr>
+          <w:trHeight w:val="300"/>
+          <w:jc w:val="center"/>
+        </w:trPr>
+        <w:tc>
+          <w:tcPr>
+            <w:tcW w:w="2060" w:type="dxa"/>
+            <w:tcBorders>
+              <w:top w:val="single" w:sz="4" w:space="0" w:color="000000"/>
+              <w:left w:val="single" w:sz="4" w:space="0" w:color="000000"/>
+              <w:bottom w:val="single" w:sz="4" w:space="0" w:color="000000"/>
+              <w:right w:val="nil"/>
+            </w:tcBorders>
+            <w:shd w:val="clear" w:color="auto" w:fill="auto"/>
+            <w:noWrap/>
+            <w:vAlign w:val="bottom"/>
+            <w:hideMark/>
+          </w:tcPr>
+          <w:p>
+            <w:pPr>
+              <w:spacing w:after="0" w:line="240" w:lineRule="auto"/>
+              <w:rPr>
+                <w:rFonts w:ascii="Calibri" w:eastAsia="Times New Roman" w:hAnsi="Calibri" w:cs="Calibri"/>
+                <w:color w:val="000000"/>
+                <w:lang w:eastAsia="es-PE"/>
+              </w:rPr>
+            </w:pPr>
+            <w:r>
+              <w:rPr>
+                <w:rFonts w:ascii="Calibri" w:eastAsia="Times New Roman" w:hAnsi="Calibri" w:cs="Calibri"/>
+                <w:color w:val="000000"/>
+                <w:lang w:eastAsia="es-PE"/>
+              </w:rPr>
+              <w:t>Donut Shop</w:t>
+            </w:r>
+          </w:p>
+        </w:tc>
+        <w:tc>
+          <w:tcPr>
+            <w:tcW w:w="1260" w:type="dxa"/>
+            <w:tcBorders>
+              <w:top w:val="single" w:sz="4" w:space="0" w:color="000000"/>
+              <w:left w:val="nil"/>
+              <w:bottom w:val="single" w:sz="4" w:space="0" w:color="000000"/>
+              <w:right w:val="single" w:sz="4" w:space="0" w:color="000000"/>
+            </w:tcBorders>
+            <w:shd w:val="clear" w:color="auto" w:fill="auto"/>
+            <w:noWrap/>
+            <w:vAlign w:val="bottom"/>
+            <w:hideMark/>
+          </w:tcPr>
+          <w:p>
+            <w:pPr>
+              <w:spacing w:after="0" w:line="240" w:lineRule="auto"/>
+              <w:jc w:val="right"/>
+              <w:rPr>
+                <w:rFonts w:ascii="Calibri" w:eastAsia="Times New Roman" w:hAnsi="Calibri" w:cs="Calibri"/>
+                <w:color w:val="000000"/>
+                <w:lang w:eastAsia="es-PE"/>
+              </w:rPr>
+            </w:pPr>
+            <w:r>
+              <w:rPr>
+                <w:rFonts w:ascii="Calibri" w:eastAsia="Times New Roman" w:hAnsi="Calibri" w:cs="Calibri"/>
+                <w:color w:val="000000"/>
+                <w:lang w:eastAsia="es-PE"/>
+              </w:rPr>
+              <w:t>169</w:t>
+            </w:r>
+          </w:p>
+        </w:tc>
+      </w:tr>
+      <w:tr>
+        <w:trPr>
+          <w:trHeight w:val="300"/>
+          <w:jc w:val="center"/>
+        </w:trPr>
+        <w:tc>
+          <w:tcPr>
+            <w:tcW w:w="2060" w:type="dxa"/>
+            <w:tcBorders>
+              <w:top w:val="single" w:sz="4" w:space="0" w:color="000000"/>
+              <w:left w:val="single" w:sz="4" w:space="0" w:color="000000"/>
+              <w:bottom w:val="single" w:sz="4" w:space="0" w:color="000000"/>
+              <w:right w:val="nil"/>
+            </w:tcBorders>
+            <w:shd w:val="clear" w:color="D9D9D9" w:fill="D9D9D9"/>
+            <w:noWrap/>
+            <w:vAlign w:val="bottom"/>
+            <w:hideMark/>
+          </w:tcPr>
+          <w:p>
+            <w:pPr>
+              <w:spacing w:after="0" w:line="240" w:lineRule="auto"/>
+              <w:rPr>
+                <w:rFonts w:ascii="Calibri" w:eastAsia="Times New Roman" w:hAnsi="Calibri" w:cs="Calibri"/>
+                <w:color w:val="000000"/>
+                <w:lang w:eastAsia="es-PE"/>
+              </w:rPr>
+            </w:pPr>
+            <w:r>
+              <w:rPr>
+                <w:rFonts w:ascii="Calibri" w:eastAsia="Times New Roman" w:hAnsi="Calibri" w:cs="Calibri"/>
+                <w:color w:val="000000"/>
+                <w:lang w:eastAsia="es-PE"/>
+              </w:rPr>
+              <w:t>Ice Cream Shop</w:t>
+            </w:r>
+          </w:p>
+        </w:tc>
+        <w:tc>
+          <w:tcPr>
+            <w:tcW w:w="1260" w:type="dxa"/>
+            <w:tcBorders>
+              <w:top w:val="single" w:sz="4" w:space="0" w:color="000000"/>
+              <w:left w:val="nil"/>
+              <w:bottom w:val="single" w:sz="4" w:space="0" w:color="000000"/>
+              <w:right w:val="single" w:sz="4" w:space="0" w:color="000000"/>
+            </w:tcBorders>
+            <w:shd w:val="clear" w:color="D9D9D9" w:fill="D9D9D9"/>
+            <w:noWrap/>
+            <w:vAlign w:val="bottom"/>
+            <w:hideMark/>
+          </w:tcPr>
+          <w:p>
+            <w:pPr>
+              <w:spacing w:after="0" w:line="240" w:lineRule="auto"/>
+              <w:jc w:val="right"/>
+              <w:rPr>
+                <w:rFonts w:ascii="Calibri" w:eastAsia="Times New Roman" w:hAnsi="Calibri" w:cs="Calibri"/>
+                <w:color w:val="000000"/>
+                <w:lang w:eastAsia="es-PE"/>
+              </w:rPr>
+            </w:pPr>
+            <w:r>
+              <w:rPr>
+                <w:rFonts w:ascii="Calibri" w:eastAsia="Times New Roman" w:hAnsi="Calibri" w:cs="Calibri"/>
+                <w:color w:val="000000"/>
+                <w:lang w:eastAsia="es-PE"/>
+              </w:rPr>
+              <w:t>158</w:t>
+            </w:r>
+          </w:p>
+        </w:tc>
+      </w:tr>
+      <w:tr>
+        <w:trPr>
+          <w:trHeight w:val="300"/>
+          <w:jc w:val="center"/>
+        </w:trPr>
+        <w:tc>
+          <w:tcPr>
+            <w:tcW w:w="2060" w:type="dxa"/>
+            <w:tcBorders>
+              <w:top w:val="single" w:sz="4" w:space="0" w:color="000000"/>
+              <w:left w:val="single" w:sz="4" w:space="0" w:color="000000"/>
+              <w:bottom w:val="single" w:sz="4" w:space="0" w:color="000000"/>
+              <w:right w:val="nil"/>
+            </w:tcBorders>
+            <w:shd w:val="clear" w:color="auto" w:fill="auto"/>
+            <w:noWrap/>
+            <w:vAlign w:val="bottom"/>
+            <w:hideMark/>
+          </w:tcPr>
+          <w:p>
+            <w:pPr>
+              <w:spacing w:after="0" w:line="240" w:lineRule="auto"/>
+              <w:rPr>
+                <w:rFonts w:ascii="Calibri" w:eastAsia="Times New Roman" w:hAnsi="Calibri" w:cs="Calibri"/>
+                <w:color w:val="000000"/>
+                <w:lang w:eastAsia="es-PE"/>
+              </w:rPr>
+            </w:pPr>
+            <w:r>
+              <w:rPr>
+                <w:rFonts w:ascii="Calibri" w:eastAsia="Times New Roman" w:hAnsi="Calibri" w:cs="Calibri"/>
+                <w:color w:val="000000"/>
+                <w:lang w:eastAsia="es-PE"/>
+              </w:rPr>
+              <w:t>Restaurant</w:t>
+            </w:r>
+          </w:p>
+        </w:tc>
+        <w:tc>
+          <w:tcPr>
+            <w:tcW w:w="1260" w:type="dxa"/>
+            <w:tcBorders>
+              <w:top w:val="single" w:sz="4" w:space="0" w:color="000000"/>
+              <w:left w:val="nil"/>
+              <w:bottom w:val="single" w:sz="4" w:space="0" w:color="000000"/>
+              <w:right w:val="single" w:sz="4" w:space="0" w:color="000000"/>
+            </w:tcBorders>
+            <w:shd w:val="clear" w:color="auto" w:fill="auto"/>
+            <w:noWrap/>
+            <w:vAlign w:val="bottom"/>
+            <w:hideMark/>
+          </w:tcPr>
+          <w:p>
+            <w:pPr>
+              <w:spacing w:after="0" w:line="240" w:lineRule="auto"/>
+              <w:jc w:val="right"/>
+              <w:rPr>
+                <w:rFonts w:ascii="Calibri" w:eastAsia="Times New Roman" w:hAnsi="Calibri" w:cs="Calibri"/>
+                <w:color w:val="000000"/>
+                <w:lang w:eastAsia="es-PE"/>
+              </w:rPr>
+            </w:pPr>
+            <w:r>
+              <w:rPr>
+                <w:rFonts w:ascii="Calibri" w:eastAsia="Times New Roman" w:hAnsi="Calibri" w:cs="Calibri"/>
+                <w:color w:val="000000"/>
+                <w:lang w:eastAsia="es-PE"/>
+              </w:rPr>
+              <w:t>151</w:t>
+            </w:r>
+          </w:p>
+        </w:tc>
+      </w:tr>
+      <w:tr>
+        <w:trPr>
+          <w:trHeight w:val="300"/>
+          <w:jc w:val="center"/>
+        </w:trPr>
+        <w:tc>
+          <w:tcPr>
+            <w:tcW w:w="2060" w:type="dxa"/>
+            <w:tcBorders>
+              <w:top w:val="single" w:sz="4" w:space="0" w:color="000000"/>
+              <w:left w:val="single" w:sz="4" w:space="0" w:color="000000"/>
+              <w:bottom w:val="single" w:sz="4" w:space="0" w:color="000000"/>
+              <w:right w:val="nil"/>
+            </w:tcBorders>
+            <w:shd w:val="clear" w:color="D9D9D9" w:fill="D9D9D9"/>
+            <w:noWrap/>
+            <w:vAlign w:val="bottom"/>
+            <w:hideMark/>
+          </w:tcPr>
+          <w:p>
+            <w:pPr>
+              <w:spacing w:after="0" w:line="240" w:lineRule="auto"/>
+              <w:rPr>
+                <w:rFonts w:ascii="Calibri" w:eastAsia="Times New Roman" w:hAnsi="Calibri" w:cs="Calibri"/>
+                <w:color w:val="000000"/>
+                <w:lang w:eastAsia="es-PE"/>
+              </w:rPr>
+            </w:pPr>
+            <w:r>
+              <w:rPr>
+                <w:rFonts w:ascii="Calibri" w:eastAsia="Times New Roman" w:hAnsi="Calibri" w:cs="Calibri"/>
+                <w:color w:val="000000"/>
+                <w:lang w:eastAsia="es-PE"/>
+              </w:rPr>
+              <w:t>Gym</w:t>
+            </w:r>
+          </w:p>
+        </w:tc>
+        <w:tc>
+          <w:tcPr>
+            <w:tcW w:w="1260" w:type="dxa"/>
+            <w:tcBorders>
+              <w:top w:val="single" w:sz="4" w:space="0" w:color="000000"/>
+              <w:left w:val="nil"/>
+              <w:bottom w:val="single" w:sz="4" w:space="0" w:color="000000"/>
+              <w:right w:val="single" w:sz="4" w:space="0" w:color="000000"/>
+            </w:tcBorders>
+            <w:shd w:val="clear" w:color="D9D9D9" w:fill="D9D9D9"/>
+            <w:noWrap/>
+            <w:vAlign w:val="bottom"/>
+            <w:hideMark/>
+          </w:tcPr>
+          <w:p>
+            <w:pPr>
+              <w:spacing w:after="0" w:line="240" w:lineRule="auto"/>
+              <w:jc w:val="right"/>
+              <w:rPr>
+                <w:rFonts w:ascii="Calibri" w:eastAsia="Times New Roman" w:hAnsi="Calibri" w:cs="Calibri"/>
+                <w:color w:val="000000"/>
+                <w:lang w:eastAsia="es-PE"/>
+              </w:rPr>
+            </w:pPr>
+            <w:r>
+              <w:rPr>
+                <w:rFonts w:ascii="Calibri" w:eastAsia="Times New Roman" w:hAnsi="Calibri" w:cs="Calibri"/>
+                <w:color w:val="000000"/>
+                <w:lang w:eastAsia="es-PE"/>
+              </w:rPr>
+              <w:t>145</w:t>
+            </w:r>
+          </w:p>
+        </w:tc>
+      </w:tr>
+      <w:tr>
+        <w:trPr>
+          <w:trHeight w:val="300"/>
+          <w:jc w:val="center"/>
+        </w:trPr>
+        <w:tc>
+          <w:tcPr>
+            <w:tcW w:w="2060" w:type="dxa"/>
+            <w:tcBorders>
+              <w:top w:val="single" w:sz="4" w:space="0" w:color="000000"/>
+              <w:left w:val="single" w:sz="4" w:space="0" w:color="000000"/>
+              <w:bottom w:val="single" w:sz="4" w:space="0" w:color="000000"/>
+              <w:right w:val="nil"/>
+            </w:tcBorders>
+            <w:shd w:val="clear" w:color="auto" w:fill="auto"/>
+            <w:noWrap/>
+            <w:vAlign w:val="bottom"/>
+            <w:hideMark/>
+          </w:tcPr>
+          <w:p>
+            <w:pPr>
+              <w:spacing w:after="0" w:line="240" w:lineRule="auto"/>
+              <w:rPr>
+                <w:rFonts w:ascii="Calibri" w:eastAsia="Times New Roman" w:hAnsi="Calibri" w:cs="Calibri"/>
+                <w:color w:val="000000"/>
+                <w:lang w:eastAsia="es-PE"/>
+              </w:rPr>
+            </w:pPr>
+            <w:r>
+              <w:rPr>
+                <w:rFonts w:ascii="Calibri" w:eastAsia="Times New Roman" w:hAnsi="Calibri" w:cs="Calibri"/>
+                <w:color w:val="000000"/>
+                <w:lang w:eastAsia="es-PE"/>
+              </w:rPr>
+              <w:t>Sushi Restaurant</w:t>
+            </w:r>
+          </w:p>
+        </w:tc>
+        <w:tc>
+          <w:tcPr>
+            <w:tcW w:w="1260" w:type="dxa"/>
+            <w:tcBorders>
+              <w:top w:val="single" w:sz="4" w:space="0" w:color="000000"/>
+              <w:left w:val="nil"/>
+              <w:bottom w:val="single" w:sz="4" w:space="0" w:color="000000"/>
+              <w:right w:val="single" w:sz="4" w:space="0" w:color="000000"/>
+            </w:tcBorders>
+            <w:shd w:val="clear" w:color="auto" w:fill="auto"/>
+            <w:noWrap/>
+            <w:vAlign w:val="bottom"/>
+            <w:hideMark/>
+          </w:tcPr>
+          <w:p>
+            <w:pPr>
+              <w:spacing w:after="0" w:line="240" w:lineRule="auto"/>
+              <w:jc w:val="right"/>
+              <w:rPr>
+                <w:rFonts w:ascii="Calibri" w:eastAsia="Times New Roman" w:hAnsi="Calibri" w:cs="Calibri"/>
+                <w:color w:val="000000"/>
+                <w:lang w:eastAsia="es-PE"/>
+              </w:rPr>
+            </w:pPr>
+            <w:r>
+              <w:rPr>
+                <w:rFonts w:ascii="Calibri" w:eastAsia="Times New Roman" w:hAnsi="Calibri" w:cs="Calibri"/>
+                <w:color w:val="000000"/>
+                <w:lang w:eastAsia="es-PE"/>
+              </w:rPr>
+              <w:t>142</w:t>
+            </w:r>
+          </w:p>
+        </w:tc>
+      </w:tr>
+    </w:tbl>
+    <w:p>
+      <w:pPr>
+        <w:pStyle w:val="Prrafodelista"/>
+        <w:ind w:left="786"/>
+        <w:jc w:val="center"/>
+        <w:rPr>
+          <w:sz w:val="24"/>
+          <w:lang w:val="es-MX"/>
+        </w:rPr>
+      </w:pPr>
     </w:p>
     <w:p>
       <w:pPr>
@@ -552,13 +2778,8 @@
           <w:lang w:val="es-MX"/>
         </w:rPr>
       </w:pPr>
-      <w:r>
-        <w:rPr>
-          <w:sz w:val="24"/>
-          <w:lang w:val="es-MX"/>
-        </w:rPr>
-        <w:t>t</w:t>
-      </w:r>
+      <w:bookmarkStart w:id="0" w:name="_GoBack"/>
+      <w:bookmarkEnd w:id="0"/>
     </w:p>
     <w:p>
       <w:pPr>
@@ -681,8 +2902,240 @@
       </w:pPr>
     </w:lvl>
   </w:abstractNum>
+  <w:abstractNum w:abstractNumId="1" w15:restartNumberingAfterBreak="0">
+    <w:nsid w:val="09203813"/>
+    <w:multiLevelType w:val="hybridMultilevel"/>
+    <w:tmpl w:val="C1BCFB1C"/>
+    <w:lvl w:ilvl="0" w:tplc="280A0001">
+      <w:start w:val="1"/>
+      <w:numFmt w:val="bullet"/>
+      <w:lvlText w:val=""/>
+      <w:lvlJc w:val="left"/>
+      <w:pPr>
+        <w:ind w:left="1506" w:hanging="360"/>
+      </w:pPr>
+      <w:rPr>
+        <w:rFonts w:ascii="Symbol" w:hAnsi="Symbol" w:hint="default"/>
+      </w:rPr>
+    </w:lvl>
+    <w:lvl w:ilvl="1" w:tplc="280A0003" w:tentative="1">
+      <w:start w:val="1"/>
+      <w:numFmt w:val="bullet"/>
+      <w:lvlText w:val="o"/>
+      <w:lvlJc w:val="left"/>
+      <w:pPr>
+        <w:ind w:left="2226" w:hanging="360"/>
+      </w:pPr>
+      <w:rPr>
+        <w:rFonts w:ascii="Courier New" w:hAnsi="Courier New" w:cs="Courier New" w:hint="default"/>
+      </w:rPr>
+    </w:lvl>
+    <w:lvl w:ilvl="2" w:tplc="280A0005" w:tentative="1">
+      <w:start w:val="1"/>
+      <w:numFmt w:val="bullet"/>
+      <w:lvlText w:val=""/>
+      <w:lvlJc w:val="left"/>
+      <w:pPr>
+        <w:ind w:left="2946" w:hanging="360"/>
+      </w:pPr>
+      <w:rPr>
+        <w:rFonts w:ascii="Wingdings" w:hAnsi="Wingdings" w:hint="default"/>
+      </w:rPr>
+    </w:lvl>
+    <w:lvl w:ilvl="3" w:tplc="280A0001" w:tentative="1">
+      <w:start w:val="1"/>
+      <w:numFmt w:val="bullet"/>
+      <w:lvlText w:val=""/>
+      <w:lvlJc w:val="left"/>
+      <w:pPr>
+        <w:ind w:left="3666" w:hanging="360"/>
+      </w:pPr>
+      <w:rPr>
+        <w:rFonts w:ascii="Symbol" w:hAnsi="Symbol" w:hint="default"/>
+      </w:rPr>
+    </w:lvl>
+    <w:lvl w:ilvl="4" w:tplc="280A0003" w:tentative="1">
+      <w:start w:val="1"/>
+      <w:numFmt w:val="bullet"/>
+      <w:lvlText w:val="o"/>
+      <w:lvlJc w:val="left"/>
+      <w:pPr>
+        <w:ind w:left="4386" w:hanging="360"/>
+      </w:pPr>
+      <w:rPr>
+        <w:rFonts w:ascii="Courier New" w:hAnsi="Courier New" w:cs="Courier New" w:hint="default"/>
+      </w:rPr>
+    </w:lvl>
+    <w:lvl w:ilvl="5" w:tplc="280A0005" w:tentative="1">
+      <w:start w:val="1"/>
+      <w:numFmt w:val="bullet"/>
+      <w:lvlText w:val=""/>
+      <w:lvlJc w:val="left"/>
+      <w:pPr>
+        <w:ind w:left="5106" w:hanging="360"/>
+      </w:pPr>
+      <w:rPr>
+        <w:rFonts w:ascii="Wingdings" w:hAnsi="Wingdings" w:hint="default"/>
+      </w:rPr>
+    </w:lvl>
+    <w:lvl w:ilvl="6" w:tplc="280A0001" w:tentative="1">
+      <w:start w:val="1"/>
+      <w:numFmt w:val="bullet"/>
+      <w:lvlText w:val=""/>
+      <w:lvlJc w:val="left"/>
+      <w:pPr>
+        <w:ind w:left="5826" w:hanging="360"/>
+      </w:pPr>
+      <w:rPr>
+        <w:rFonts w:ascii="Symbol" w:hAnsi="Symbol" w:hint="default"/>
+      </w:rPr>
+    </w:lvl>
+    <w:lvl w:ilvl="7" w:tplc="280A0003" w:tentative="1">
+      <w:start w:val="1"/>
+      <w:numFmt w:val="bullet"/>
+      <w:lvlText w:val="o"/>
+      <w:lvlJc w:val="left"/>
+      <w:pPr>
+        <w:ind w:left="6546" w:hanging="360"/>
+      </w:pPr>
+      <w:rPr>
+        <w:rFonts w:ascii="Courier New" w:hAnsi="Courier New" w:cs="Courier New" w:hint="default"/>
+      </w:rPr>
+    </w:lvl>
+    <w:lvl w:ilvl="8" w:tplc="280A0005" w:tentative="1">
+      <w:start w:val="1"/>
+      <w:numFmt w:val="bullet"/>
+      <w:lvlText w:val=""/>
+      <w:lvlJc w:val="left"/>
+      <w:pPr>
+        <w:ind w:left="7266" w:hanging="360"/>
+      </w:pPr>
+      <w:rPr>
+        <w:rFonts w:ascii="Wingdings" w:hAnsi="Wingdings" w:hint="default"/>
+      </w:rPr>
+    </w:lvl>
+  </w:abstractNum>
+  <w:abstractNum w:abstractNumId="2" w15:restartNumberingAfterBreak="0">
+    <w:nsid w:val="36FC2855"/>
+    <w:multiLevelType w:val="hybridMultilevel"/>
+    <w:tmpl w:val="EA58B7BC"/>
+    <w:lvl w:ilvl="0" w:tplc="280A0001">
+      <w:start w:val="1"/>
+      <w:numFmt w:val="bullet"/>
+      <w:lvlText w:val=""/>
+      <w:lvlJc w:val="left"/>
+      <w:pPr>
+        <w:ind w:left="1506" w:hanging="360"/>
+      </w:pPr>
+      <w:rPr>
+        <w:rFonts w:ascii="Symbol" w:hAnsi="Symbol" w:hint="default"/>
+      </w:rPr>
+    </w:lvl>
+    <w:lvl w:ilvl="1" w:tplc="280A0003" w:tentative="1">
+      <w:start w:val="1"/>
+      <w:numFmt w:val="bullet"/>
+      <w:lvlText w:val="o"/>
+      <w:lvlJc w:val="left"/>
+      <w:pPr>
+        <w:ind w:left="2226" w:hanging="360"/>
+      </w:pPr>
+      <w:rPr>
+        <w:rFonts w:ascii="Courier New" w:hAnsi="Courier New" w:cs="Courier New" w:hint="default"/>
+      </w:rPr>
+    </w:lvl>
+    <w:lvl w:ilvl="2" w:tplc="280A0005" w:tentative="1">
+      <w:start w:val="1"/>
+      <w:numFmt w:val="bullet"/>
+      <w:lvlText w:val=""/>
+      <w:lvlJc w:val="left"/>
+      <w:pPr>
+        <w:ind w:left="2946" w:hanging="360"/>
+      </w:pPr>
+      <w:rPr>
+        <w:rFonts w:ascii="Wingdings" w:hAnsi="Wingdings" w:hint="default"/>
+      </w:rPr>
+    </w:lvl>
+    <w:lvl w:ilvl="3" w:tplc="280A0001" w:tentative="1">
+      <w:start w:val="1"/>
+      <w:numFmt w:val="bullet"/>
+      <w:lvlText w:val=""/>
+      <w:lvlJc w:val="left"/>
+      <w:pPr>
+        <w:ind w:left="3666" w:hanging="360"/>
+      </w:pPr>
+      <w:rPr>
+        <w:rFonts w:ascii="Symbol" w:hAnsi="Symbol" w:hint="default"/>
+      </w:rPr>
+    </w:lvl>
+    <w:lvl w:ilvl="4" w:tplc="280A0003" w:tentative="1">
+      <w:start w:val="1"/>
+      <w:numFmt w:val="bullet"/>
+      <w:lvlText w:val="o"/>
+      <w:lvlJc w:val="left"/>
+      <w:pPr>
+        <w:ind w:left="4386" w:hanging="360"/>
+      </w:pPr>
+      <w:rPr>
+        <w:rFonts w:ascii="Courier New" w:hAnsi="Courier New" w:cs="Courier New" w:hint="default"/>
+      </w:rPr>
+    </w:lvl>
+    <w:lvl w:ilvl="5" w:tplc="280A0005" w:tentative="1">
+      <w:start w:val="1"/>
+      <w:numFmt w:val="bullet"/>
+      <w:lvlText w:val=""/>
+      <w:lvlJc w:val="left"/>
+      <w:pPr>
+        <w:ind w:left="5106" w:hanging="360"/>
+      </w:pPr>
+      <w:rPr>
+        <w:rFonts w:ascii="Wingdings" w:hAnsi="Wingdings" w:hint="default"/>
+      </w:rPr>
+    </w:lvl>
+    <w:lvl w:ilvl="6" w:tplc="280A0001" w:tentative="1">
+      <w:start w:val="1"/>
+      <w:numFmt w:val="bullet"/>
+      <w:lvlText w:val=""/>
+      <w:lvlJc w:val="left"/>
+      <w:pPr>
+        <w:ind w:left="5826" w:hanging="360"/>
+      </w:pPr>
+      <w:rPr>
+        <w:rFonts w:ascii="Symbol" w:hAnsi="Symbol" w:hint="default"/>
+      </w:rPr>
+    </w:lvl>
+    <w:lvl w:ilvl="7" w:tplc="280A0003" w:tentative="1">
+      <w:start w:val="1"/>
+      <w:numFmt w:val="bullet"/>
+      <w:lvlText w:val="o"/>
+      <w:lvlJc w:val="left"/>
+      <w:pPr>
+        <w:ind w:left="6546" w:hanging="360"/>
+      </w:pPr>
+      <w:rPr>
+        <w:rFonts w:ascii="Courier New" w:hAnsi="Courier New" w:cs="Courier New" w:hint="default"/>
+      </w:rPr>
+    </w:lvl>
+    <w:lvl w:ilvl="8" w:tplc="280A0005" w:tentative="1">
+      <w:start w:val="1"/>
+      <w:numFmt w:val="bullet"/>
+      <w:lvlText w:val=""/>
+      <w:lvlJc w:val="left"/>
+      <w:pPr>
+        <w:ind w:left="7266" w:hanging="360"/>
+      </w:pPr>
+      <w:rPr>
+        <w:rFonts w:ascii="Wingdings" w:hAnsi="Wingdings" w:hint="default"/>
+      </w:rPr>
+    </w:lvl>
+  </w:abstractNum>
   <w:num w:numId="1">
     <w:abstractNumId w:val="0"/>
+  </w:num>
+  <w:num w:numId="2">
+    <w:abstractNumId w:val="2"/>
+  </w:num>
+  <w:num w:numId="3">
+    <w:abstractNumId w:val="1"/>
   </w:num>
 </w:numbering>
 </file>
@@ -1119,6 +3572,25 @@
       <w:contextualSpacing/>
     </w:pPr>
   </w:style>
+  <w:style w:type="paragraph" w:styleId="Descripcin">
+    <w:name w:val="caption"/>
+    <w:basedOn w:val="Normal"/>
+    <w:next w:val="Normal"/>
+    <w:uiPriority w:val="35"/>
+    <w:unhideWhenUsed/>
+    <w:qFormat/>
+    <w:rsid w:val="007330B2"/>
+    <w:pPr>
+      <w:spacing w:after="200" w:line="240" w:lineRule="auto"/>
+    </w:pPr>
+    <w:rPr>
+      <w:i/>
+      <w:iCs/>
+      <w:color w:val="44546A" w:themeColor="text2"/>
+      <w:sz w:val="18"/>
+      <w:szCs w:val="18"/>
+    </w:rPr>
+  </w:style>
 </w:styles>
 </file>
 

--- a/ProyectoFinal.docx
+++ b/ProyectoFinal.docx
@@ -100,48 +100,34 @@
           <w:sz w:val="24"/>
           <w:lang w:val="es-MX"/>
         </w:rPr>
-        <w:t>Problema</w:t>
-      </w:r>
-      <w:r>
-        <w:rPr>
-          <w:b/>
-          <w:sz w:val="24"/>
-          <w:lang w:val="es-MX"/>
-        </w:rPr>
-        <w:t>.</w:t>
-      </w:r>
-    </w:p>
-    <w:p>
-      <w:pPr>
-        <w:pStyle w:val="Prrafodelista"/>
-        <w:rPr>
-          <w:sz w:val="24"/>
-          <w:lang w:val="es-MX"/>
-        </w:rPr>
-      </w:pPr>
-      <w:r>
-        <w:rPr>
-          <w:sz w:val="24"/>
-          <w:lang w:val="es-MX"/>
-        </w:rPr>
-        <w:t xml:space="preserve">Se </w:t>
-      </w:r>
-      <w:r>
-        <w:rPr>
-          <w:sz w:val="24"/>
-          <w:lang w:val="es-MX"/>
-        </w:rPr>
-        <w:t xml:space="preserve">pretende identificar que vecindarios de Toronto son similares o comparten características con vecindarios de Nueva York para así tomar una decisión y ver en que vecindarios es más factible poner una franquicia de pizzerías. </w:t>
-      </w:r>
-    </w:p>
-    <w:p>
-      <w:pPr>
-        <w:pStyle w:val="Prrafodelista"/>
-        <w:rPr>
-          <w:sz w:val="24"/>
-          <w:lang w:val="es-MX"/>
-        </w:rPr>
-      </w:pPr>
+        <w:t>Público objetivo:</w:t>
+      </w:r>
+    </w:p>
+    <w:p>
+      <w:pPr>
+        <w:pStyle w:val="Prrafodelista"/>
+        <w:ind w:left="786"/>
+        <w:rPr>
+          <w:sz w:val="24"/>
+          <w:lang w:val="es-MX"/>
+        </w:rPr>
+      </w:pPr>
+      <w:r>
+        <w:rPr>
+          <w:sz w:val="24"/>
+          <w:lang w:val="es-MX"/>
+        </w:rPr>
+        <w:t xml:space="preserve">El presente </w:t>
+      </w:r>
+      <w:r>
+        <w:rPr>
+          <w:sz w:val="24"/>
+          <w:lang w:val="es-MX"/>
+        </w:rPr>
+        <w:t>trabajo busca ser una guía de ayuda para aquellas personas que estén interesadas en querer abrir una franquicia de una pizzería y busca ayudarlos a escoger el mejor lugar.</w:t>
+      </w:r>
+      <w:bookmarkStart w:id="0" w:name="_GoBack"/>
+      <w:bookmarkEnd w:id="0"/>
     </w:p>
     <w:p>
       <w:pPr>
@@ -162,6 +148,60 @@
           <w:sz w:val="24"/>
           <w:lang w:val="es-MX"/>
         </w:rPr>
+        <w:t>Problema</w:t>
+      </w:r>
+    </w:p>
+    <w:p>
+      <w:pPr>
+        <w:pStyle w:val="Prrafodelista"/>
+        <w:rPr>
+          <w:sz w:val="24"/>
+          <w:lang w:val="es-MX"/>
+        </w:rPr>
+      </w:pPr>
+      <w:r>
+        <w:rPr>
+          <w:sz w:val="24"/>
+          <w:lang w:val="es-MX"/>
+        </w:rPr>
+        <w:t xml:space="preserve">Se </w:t>
+      </w:r>
+      <w:r>
+        <w:rPr>
+          <w:sz w:val="24"/>
+          <w:lang w:val="es-MX"/>
+        </w:rPr>
+        <w:t xml:space="preserve">pretende identificar que vecindarios de Toronto son similares o comparten características con vecindarios de Nueva York para así tomar una decisión y ver en que vecindarios es más factible poner una franquicia de pizzerías. </w:t>
+      </w:r>
+    </w:p>
+    <w:p>
+      <w:pPr>
+        <w:pStyle w:val="Prrafodelista"/>
+        <w:rPr>
+          <w:sz w:val="24"/>
+          <w:lang w:val="es-MX"/>
+        </w:rPr>
+      </w:pPr>
+    </w:p>
+    <w:p>
+      <w:pPr>
+        <w:pStyle w:val="Prrafodelista"/>
+        <w:numPr>
+          <w:ilvl w:val="0"/>
+          <w:numId w:val="1"/>
+        </w:numPr>
+        <w:rPr>
+          <w:b/>
+          <w:sz w:val="24"/>
+          <w:lang w:val="es-MX"/>
+        </w:rPr>
+      </w:pPr>
+      <w:r>
+        <w:rPr>
+          <w:b/>
+          <w:sz w:val="24"/>
+          <w:lang w:val="es-MX"/>
+        </w:rPr>
         <w:t>Datos a usar</w:t>
       </w:r>
     </w:p>
@@ -276,6 +316,7 @@
           <w:lang w:val="es-MX"/>
         </w:rPr>
       </w:pPr>
+      <w:proofErr w:type="spellStart"/>
       <w:r>
         <w:rPr>
           <w:b/>
@@ -284,6 +325,7 @@
         </w:rPr>
         <w:t>Borough</w:t>
       </w:r>
+      <w:proofErr w:type="spellEnd"/>
       <w:r>
         <w:rPr>
           <w:b/>
@@ -543,8 +585,23 @@
           <w:sz w:val="24"/>
           <w:lang w:val="es-MX"/>
         </w:rPr>
-        <w:lastRenderedPageBreak/>
-        <w:t>También haremos uso del API de Forsquare para obtener datos de los lugares</w:t>
+        <w:t xml:space="preserve">También haremos uso del API de </w:t>
+      </w:r>
+      <w:proofErr w:type="spellStart"/>
+      <w:r>
+        <w:rPr>
+          <w:sz w:val="24"/>
+          <w:lang w:val="es-MX"/>
+        </w:rPr>
+        <w:t>Forsquare</w:t>
+      </w:r>
+      <w:proofErr w:type="spellEnd"/>
+      <w:r>
+        <w:rPr>
+          <w:sz w:val="24"/>
+          <w:lang w:val="es-MX"/>
+        </w:rPr>
+        <w:t xml:space="preserve"> para obtener datos de los lugares</w:t>
       </w:r>
       <w:r>
         <w:rPr>
@@ -592,7 +649,23 @@
           <w:sz w:val="24"/>
           <w:lang w:val="es-MX"/>
         </w:rPr>
-        <w:t>Para este caso vamos a llamar a los 100 mejores lugares ubicados en un radio de 500 metros de los vecindarios, al realizar esta operación nos resulta un Data Frame con las siguientes características:</w:t>
+        <w:t xml:space="preserve">Para este caso vamos a llamar a los 100 mejores lugares ubicados en un radio de 500 metros de los vecindarios, al realizar esta operación nos resulta un Data </w:t>
+      </w:r>
+      <w:proofErr w:type="spellStart"/>
+      <w:r>
+        <w:rPr>
+          <w:sz w:val="24"/>
+          <w:lang w:val="es-MX"/>
+        </w:rPr>
+        <w:t>Frame</w:t>
+      </w:r>
+      <w:proofErr w:type="spellEnd"/>
+      <w:r>
+        <w:rPr>
+          <w:sz w:val="24"/>
+          <w:lang w:val="es-MX"/>
+        </w:rPr>
+        <w:t xml:space="preserve"> con las siguientes características:</w:t>
       </w:r>
       <w:r>
         <w:rPr>
@@ -728,13 +801,23 @@
           <w:lang w:val="es-MX"/>
         </w:rPr>
       </w:pPr>
+      <w:proofErr w:type="spellStart"/>
       <w:r>
         <w:rPr>
           <w:b/>
           <w:sz w:val="24"/>
           <w:lang w:val="es-MX"/>
         </w:rPr>
-        <w:t xml:space="preserve">Venue: </w:t>
+        <w:t>Venue</w:t>
+      </w:r>
+      <w:proofErr w:type="spellEnd"/>
+      <w:r>
+        <w:rPr>
+          <w:b/>
+          <w:sz w:val="24"/>
+          <w:lang w:val="es-MX"/>
+        </w:rPr>
+        <w:t xml:space="preserve">: </w:t>
       </w:r>
       <w:r>
         <w:rPr>
@@ -756,13 +839,23 @@
           <w:lang w:val="es-MX"/>
         </w:rPr>
       </w:pPr>
+      <w:proofErr w:type="spellStart"/>
       <w:r>
         <w:rPr>
           <w:b/>
           <w:sz w:val="24"/>
           <w:lang w:val="es-MX"/>
         </w:rPr>
-        <w:t>Venue Latitude</w:t>
+        <w:t>Venue</w:t>
+      </w:r>
+      <w:proofErr w:type="spellEnd"/>
+      <w:r>
+        <w:rPr>
+          <w:b/>
+          <w:sz w:val="24"/>
+          <w:lang w:val="es-MX"/>
+        </w:rPr>
+        <w:t xml:space="preserve"> Latitude</w:t>
       </w:r>
       <w:r>
         <w:rPr>
@@ -784,13 +877,23 @@
           <w:lang w:val="es-MX"/>
         </w:rPr>
       </w:pPr>
+      <w:proofErr w:type="spellStart"/>
       <w:r>
         <w:rPr>
           <w:b/>
           <w:sz w:val="24"/>
           <w:lang w:val="es-MX"/>
         </w:rPr>
-        <w:t>Venue Longitude</w:t>
+        <w:t>Venue</w:t>
+      </w:r>
+      <w:proofErr w:type="spellEnd"/>
+      <w:r>
+        <w:rPr>
+          <w:b/>
+          <w:sz w:val="24"/>
+          <w:lang w:val="es-MX"/>
+        </w:rPr>
+        <w:t xml:space="preserve"> Longitude</w:t>
       </w:r>
       <w:r>
         <w:rPr>
@@ -812,14 +915,34 @@
           <w:lang w:val="es-MX"/>
         </w:rPr>
       </w:pPr>
+      <w:proofErr w:type="spellStart"/>
       <w:r>
         <w:rPr>
           <w:b/>
           <w:sz w:val="24"/>
           <w:lang w:val="es-MX"/>
         </w:rPr>
-        <w:t>Venue Category</w:t>
-      </w:r>
+        <w:t>Venue</w:t>
+      </w:r>
+      <w:proofErr w:type="spellEnd"/>
+      <w:r>
+        <w:rPr>
+          <w:b/>
+          <w:sz w:val="24"/>
+          <w:lang w:val="es-MX"/>
+        </w:rPr>
+        <w:t xml:space="preserve"> </w:t>
+      </w:r>
+      <w:proofErr w:type="spellStart"/>
+      <w:r>
+        <w:rPr>
+          <w:b/>
+          <w:sz w:val="24"/>
+          <w:lang w:val="es-MX"/>
+        </w:rPr>
+        <w:t>Category</w:t>
+      </w:r>
+      <w:proofErr w:type="spellEnd"/>
       <w:r>
         <w:rPr>
           <w:sz w:val="24"/>
@@ -971,8 +1094,17 @@
           <w:sz w:val="24"/>
           <w:lang w:val="es-MX"/>
         </w:rPr>
-        <w:t>a columna Category</w:t>
-      </w:r>
+        <w:t xml:space="preserve">a columna </w:t>
+      </w:r>
+      <w:proofErr w:type="spellStart"/>
+      <w:r>
+        <w:rPr>
+          <w:sz w:val="24"/>
+          <w:lang w:val="es-MX"/>
+        </w:rPr>
+        <w:t>Category</w:t>
+      </w:r>
+      <w:proofErr w:type="spellEnd"/>
     </w:p>
     <w:p>
       <w:pPr>
@@ -1196,7 +1328,6 @@
           <w:sz w:val="24"/>
           <w:lang w:val="es-MX"/>
         </w:rPr>
-        <w:lastRenderedPageBreak/>
         <w:t xml:space="preserve">Si hacemos un top 20 de los valores más comunes en las categorías nos da lo siguiente: </w:t>
       </w:r>
     </w:p>
@@ -1244,6 +1375,7 @@
                 <w:lang w:eastAsia="es-PE"/>
               </w:rPr>
             </w:pPr>
+            <w:proofErr w:type="spellStart"/>
             <w:r>
               <w:rPr>
                 <w:rFonts w:ascii="Calibri" w:eastAsia="Times New Roman" w:hAnsi="Calibri" w:cs="Calibri"/>
@@ -1252,8 +1384,31 @@
                 <w:color w:val="FFFFFF"/>
                 <w:lang w:eastAsia="es-PE"/>
               </w:rPr>
-              <w:t>Venue Category</w:t>
-            </w:r>
+              <w:t>Venue</w:t>
+            </w:r>
+            <w:proofErr w:type="spellEnd"/>
+            <w:r>
+              <w:rPr>
+                <w:rFonts w:ascii="Calibri" w:eastAsia="Times New Roman" w:hAnsi="Calibri" w:cs="Calibri"/>
+                <w:b/>
+                <w:bCs/>
+                <w:color w:val="FFFFFF"/>
+                <w:lang w:eastAsia="es-PE"/>
+              </w:rPr>
+              <w:t xml:space="preserve"> </w:t>
+            </w:r>
+            <w:proofErr w:type="spellStart"/>
+            <w:r>
+              <w:rPr>
+                <w:rFonts w:ascii="Calibri" w:eastAsia="Times New Roman" w:hAnsi="Calibri" w:cs="Calibri"/>
+                <w:b/>
+                <w:bCs/>
+                <w:color w:val="FFFFFF"/>
+                <w:lang w:eastAsia="es-PE"/>
+              </w:rPr>
+              <w:t>Category</w:t>
+            </w:r>
+            <w:proofErr w:type="spellEnd"/>
           </w:p>
         </w:tc>
         <w:tc>
@@ -1395,13 +1550,23 @@
                 <w:lang w:eastAsia="es-PE"/>
               </w:rPr>
             </w:pPr>
-            <w:r>
-              <w:rPr>
-                <w:rFonts w:ascii="Calibri" w:eastAsia="Times New Roman" w:hAnsi="Calibri" w:cs="Calibri"/>
-                <w:color w:val="000000"/>
-                <w:lang w:eastAsia="es-PE"/>
-              </w:rPr>
-              <w:t>Coffee Shop</w:t>
+            <w:proofErr w:type="spellStart"/>
+            <w:r>
+              <w:rPr>
+                <w:rFonts w:ascii="Calibri" w:eastAsia="Times New Roman" w:hAnsi="Calibri" w:cs="Calibri"/>
+                <w:color w:val="000000"/>
+                <w:lang w:eastAsia="es-PE"/>
+              </w:rPr>
+              <w:t>Coffee</w:t>
+            </w:r>
+            <w:proofErr w:type="spellEnd"/>
+            <w:r>
+              <w:rPr>
+                <w:rFonts w:ascii="Calibri" w:eastAsia="Times New Roman" w:hAnsi="Calibri" w:cs="Calibri"/>
+                <w:color w:val="000000"/>
+                <w:lang w:eastAsia="es-PE"/>
+              </w:rPr>
+              <w:t xml:space="preserve"> Shop</w:t>
             </w:r>
           </w:p>
         </w:tc>
@@ -1468,13 +1633,23 @@
                 <w:lang w:eastAsia="es-PE"/>
               </w:rPr>
             </w:pPr>
-            <w:r>
-              <w:rPr>
-                <w:rFonts w:ascii="Calibri" w:eastAsia="Times New Roman" w:hAnsi="Calibri" w:cs="Calibri"/>
-                <w:color w:val="000000"/>
-                <w:lang w:eastAsia="es-PE"/>
-              </w:rPr>
-              <w:t>Italian Restaurant</w:t>
+            <w:proofErr w:type="spellStart"/>
+            <w:r>
+              <w:rPr>
+                <w:rFonts w:ascii="Calibri" w:eastAsia="Times New Roman" w:hAnsi="Calibri" w:cs="Calibri"/>
+                <w:color w:val="000000"/>
+                <w:lang w:eastAsia="es-PE"/>
+              </w:rPr>
+              <w:t>Italian</w:t>
+            </w:r>
+            <w:proofErr w:type="spellEnd"/>
+            <w:r>
+              <w:rPr>
+                <w:rFonts w:ascii="Calibri" w:eastAsia="Times New Roman" w:hAnsi="Calibri" w:cs="Calibri"/>
+                <w:color w:val="000000"/>
+                <w:lang w:eastAsia="es-PE"/>
+              </w:rPr>
+              <w:t xml:space="preserve"> Restaurant</w:t>
             </w:r>
           </w:p>
         </w:tc>
@@ -1687,6 +1862,7 @@
                 <w:lang w:eastAsia="es-PE"/>
               </w:rPr>
             </w:pPr>
+            <w:proofErr w:type="spellStart"/>
             <w:r>
               <w:rPr>
                 <w:rFonts w:ascii="Calibri" w:eastAsia="Times New Roman" w:hAnsi="Calibri" w:cs="Calibri"/>
@@ -1695,6 +1871,7 @@
               </w:rPr>
               <w:t>Bakery</w:t>
             </w:r>
+            <w:proofErr w:type="spellEnd"/>
           </w:p>
         </w:tc>
         <w:tc>
@@ -1833,13 +2010,23 @@
                 <w:lang w:eastAsia="es-PE"/>
               </w:rPr>
             </w:pPr>
-            <w:r>
-              <w:rPr>
-                <w:rFonts w:ascii="Calibri" w:eastAsia="Times New Roman" w:hAnsi="Calibri" w:cs="Calibri"/>
-                <w:color w:val="000000"/>
-                <w:lang w:eastAsia="es-PE"/>
-              </w:rPr>
-              <w:t>Sandwich Place</w:t>
+            <w:proofErr w:type="spellStart"/>
+            <w:r>
+              <w:rPr>
+                <w:rFonts w:ascii="Calibri" w:eastAsia="Times New Roman" w:hAnsi="Calibri" w:cs="Calibri"/>
+                <w:color w:val="000000"/>
+                <w:lang w:eastAsia="es-PE"/>
+              </w:rPr>
+              <w:t>Sandwich</w:t>
+            </w:r>
+            <w:proofErr w:type="spellEnd"/>
+            <w:r>
+              <w:rPr>
+                <w:rFonts w:ascii="Calibri" w:eastAsia="Times New Roman" w:hAnsi="Calibri" w:cs="Calibri"/>
+                <w:color w:val="000000"/>
+                <w:lang w:eastAsia="es-PE"/>
+              </w:rPr>
+              <w:t xml:space="preserve"> Place</w:t>
             </w:r>
           </w:p>
         </w:tc>
@@ -1979,13 +2166,23 @@
                 <w:lang w:eastAsia="es-PE"/>
               </w:rPr>
             </w:pPr>
-            <w:r>
-              <w:rPr>
-                <w:rFonts w:ascii="Calibri" w:eastAsia="Times New Roman" w:hAnsi="Calibri" w:cs="Calibri"/>
-                <w:color w:val="000000"/>
-                <w:lang w:eastAsia="es-PE"/>
-              </w:rPr>
-              <w:t>Chinese Restaurant</w:t>
+            <w:proofErr w:type="spellStart"/>
+            <w:r>
+              <w:rPr>
+                <w:rFonts w:ascii="Calibri" w:eastAsia="Times New Roman" w:hAnsi="Calibri" w:cs="Calibri"/>
+                <w:color w:val="000000"/>
+                <w:lang w:eastAsia="es-PE"/>
+              </w:rPr>
+              <w:t>Chinese</w:t>
+            </w:r>
+            <w:proofErr w:type="spellEnd"/>
+            <w:r>
+              <w:rPr>
+                <w:rFonts w:ascii="Calibri" w:eastAsia="Times New Roman" w:hAnsi="Calibri" w:cs="Calibri"/>
+                <w:color w:val="000000"/>
+                <w:lang w:eastAsia="es-PE"/>
+              </w:rPr>
+              <w:t xml:space="preserve"> Restaurant</w:t>
             </w:r>
           </w:p>
         </w:tc>
@@ -2052,13 +2249,23 @@
                 <w:lang w:eastAsia="es-PE"/>
               </w:rPr>
             </w:pPr>
-            <w:r>
-              <w:rPr>
-                <w:rFonts w:ascii="Calibri" w:eastAsia="Times New Roman" w:hAnsi="Calibri" w:cs="Calibri"/>
-                <w:color w:val="000000"/>
-                <w:lang w:eastAsia="es-PE"/>
-              </w:rPr>
-              <w:t>Grocery Store</w:t>
+            <w:proofErr w:type="spellStart"/>
+            <w:r>
+              <w:rPr>
+                <w:rFonts w:ascii="Calibri" w:eastAsia="Times New Roman" w:hAnsi="Calibri" w:cs="Calibri"/>
+                <w:color w:val="000000"/>
+                <w:lang w:eastAsia="es-PE"/>
+              </w:rPr>
+              <w:t>Grocery</w:t>
+            </w:r>
+            <w:proofErr w:type="spellEnd"/>
+            <w:r>
+              <w:rPr>
+                <w:rFonts w:ascii="Calibri" w:eastAsia="Times New Roman" w:hAnsi="Calibri" w:cs="Calibri"/>
+                <w:color w:val="000000"/>
+                <w:lang w:eastAsia="es-PE"/>
+              </w:rPr>
+              <w:t xml:space="preserve"> Store</w:t>
             </w:r>
           </w:p>
         </w:tc>
@@ -2125,6 +2332,7 @@
                 <w:lang w:eastAsia="es-PE"/>
               </w:rPr>
             </w:pPr>
+            <w:proofErr w:type="spellStart"/>
             <w:r>
               <w:rPr>
                 <w:rFonts w:ascii="Calibri" w:eastAsia="Times New Roman" w:hAnsi="Calibri" w:cs="Calibri"/>
@@ -2133,6 +2341,7 @@
               </w:rPr>
               <w:t>Pharmacy</w:t>
             </w:r>
+            <w:proofErr w:type="spellEnd"/>
           </w:p>
         </w:tc>
         <w:tc>
@@ -2198,13 +2407,23 @@
                 <w:lang w:eastAsia="es-PE"/>
               </w:rPr>
             </w:pPr>
-            <w:r>
-              <w:rPr>
-                <w:rFonts w:ascii="Calibri" w:eastAsia="Times New Roman" w:hAnsi="Calibri" w:cs="Calibri"/>
-                <w:color w:val="000000"/>
-                <w:lang w:eastAsia="es-PE"/>
-              </w:rPr>
-              <w:t>Mexican Restaurant</w:t>
+            <w:proofErr w:type="spellStart"/>
+            <w:r>
+              <w:rPr>
+                <w:rFonts w:ascii="Calibri" w:eastAsia="Times New Roman" w:hAnsi="Calibri" w:cs="Calibri"/>
+                <w:color w:val="000000"/>
+                <w:lang w:eastAsia="es-PE"/>
+              </w:rPr>
+              <w:t>Mexican</w:t>
+            </w:r>
+            <w:proofErr w:type="spellEnd"/>
+            <w:r>
+              <w:rPr>
+                <w:rFonts w:ascii="Calibri" w:eastAsia="Times New Roman" w:hAnsi="Calibri" w:cs="Calibri"/>
+                <w:color w:val="000000"/>
+                <w:lang w:eastAsia="es-PE"/>
+              </w:rPr>
+              <w:t xml:space="preserve"> Restaurant</w:t>
             </w:r>
           </w:p>
         </w:tc>
@@ -2496,7 +2715,25 @@
                 <w:color w:val="000000"/>
                 <w:lang w:eastAsia="es-PE"/>
               </w:rPr>
-              <w:t>Ice Cream Shop</w:t>
+              <w:t xml:space="preserve">Ice </w:t>
+            </w:r>
+            <w:proofErr w:type="spellStart"/>
+            <w:r>
+              <w:rPr>
+                <w:rFonts w:ascii="Calibri" w:eastAsia="Times New Roman" w:hAnsi="Calibri" w:cs="Calibri"/>
+                <w:color w:val="000000"/>
+                <w:lang w:eastAsia="es-PE"/>
+              </w:rPr>
+              <w:t>Cream</w:t>
+            </w:r>
+            <w:proofErr w:type="spellEnd"/>
+            <w:r>
+              <w:rPr>
+                <w:rFonts w:ascii="Calibri" w:eastAsia="Times New Roman" w:hAnsi="Calibri" w:cs="Calibri"/>
+                <w:color w:val="000000"/>
+                <w:lang w:eastAsia="es-PE"/>
+              </w:rPr>
+              <w:t xml:space="preserve"> Shop</w:t>
             </w:r>
           </w:p>
         </w:tc>
@@ -2636,6 +2873,7 @@
                 <w:lang w:eastAsia="es-PE"/>
               </w:rPr>
             </w:pPr>
+            <w:proofErr w:type="spellStart"/>
             <w:r>
               <w:rPr>
                 <w:rFonts w:ascii="Calibri" w:eastAsia="Times New Roman" w:hAnsi="Calibri" w:cs="Calibri"/>
@@ -2644,6 +2882,7 @@
               </w:rPr>
               <w:t>Gym</w:t>
             </w:r>
+            <w:proofErr w:type="spellEnd"/>
           </w:p>
         </w:tc>
         <w:tc>
@@ -2778,8 +3017,6 @@
           <w:lang w:val="es-MX"/>
         </w:rPr>
       </w:pPr>
-      <w:bookmarkStart w:id="0" w:name="_GoBack"/>
-      <w:bookmarkEnd w:id="0"/>
     </w:p>
     <w:p>
       <w:pPr>

--- a/ProyectoFinal.docx
+++ b/ProyectoFinal.docx
@@ -126,8 +126,6 @@
         </w:rPr>
         <w:t>trabajo busca ser una guía de ayuda para aquellas personas que estén interesadas en querer abrir una franquicia de una pizzería y busca ayudarlos a escoger el mejor lugar.</w:t>
       </w:r>
-      <w:bookmarkStart w:id="0" w:name="_GoBack"/>
-      <w:bookmarkEnd w:id="0"/>
     </w:p>
     <w:p>
       <w:pPr>
@@ -1144,6 +1142,7 @@
       </w:r>
       <w:r>
         <w:rPr>
+          <w:b/>
           <w:sz w:val="24"/>
           <w:lang w:val="es-MX"/>
         </w:rPr>
@@ -1171,6 +1170,7 @@
       </w:pPr>
       <w:r>
         <w:rPr>
+          <w:b/>
           <w:sz w:val="24"/>
           <w:lang w:val="es-MX"/>
         </w:rPr>
@@ -1201,7 +1201,15 @@
           <w:sz w:val="24"/>
           <w:lang w:val="es-MX"/>
         </w:rPr>
-        <w:t>Pizza Place es el valor que se mas repite con un total de 510</w:t>
+        <w:t xml:space="preserve">Pizza Place es el valor que se mas repite con un total de </w:t>
+      </w:r>
+      <w:r>
+        <w:rPr>
+          <w:b/>
+          <w:sz w:val="24"/>
+          <w:lang w:val="es-MX"/>
+        </w:rPr>
+        <w:t>510</w:t>
       </w:r>
     </w:p>
     <w:p>
@@ -3017,25 +3025,1071 @@
           <w:lang w:val="es-MX"/>
         </w:rPr>
       </w:pPr>
-    </w:p>
-    <w:p>
-      <w:pPr>
-        <w:pStyle w:val="Prrafodelista"/>
+      <w:r>
+        <w:rPr>
+          <w:noProof/>
+          <w:lang w:eastAsia="es-PE"/>
+        </w:rPr>
+        <w:drawing>
+          <wp:anchor distT="0" distB="0" distL="114300" distR="114300" simplePos="0" relativeHeight="251659264" behindDoc="0" locked="0" layoutInCell="1" allowOverlap="1">
+            <wp:simplePos x="0" y="0"/>
+            <wp:positionH relativeFrom="column">
+              <wp:posOffset>348615</wp:posOffset>
+            </wp:positionH>
+            <wp:positionV relativeFrom="paragraph">
+              <wp:posOffset>293370</wp:posOffset>
+            </wp:positionV>
+            <wp:extent cx="5400040" cy="2076450"/>
+            <wp:effectExtent l="0" t="0" r="0" b="0"/>
+            <wp:wrapSquare wrapText="bothSides"/>
+            <wp:docPr id="3" name="Imagen 3"/>
+            <wp:cNvGraphicFramePr>
+              <a:graphicFrameLocks xmlns:a="http://schemas.openxmlformats.org/drawingml/2006/main" noChangeAspect="1"/>
+            </wp:cNvGraphicFramePr>
+            <a:graphic xmlns:a="http://schemas.openxmlformats.org/drawingml/2006/main">
+              <a:graphicData uri="http://schemas.openxmlformats.org/drawingml/2006/picture">
+                <pic:pic xmlns:pic="http://schemas.openxmlformats.org/drawingml/2006/picture">
+                  <pic:nvPicPr>
+                    <pic:cNvPr id="1" name=""/>
+                    <pic:cNvPicPr/>
+                  </pic:nvPicPr>
+                  <pic:blipFill>
+                    <a:blip r:embed="rId7">
+                      <a:extLst>
+                        <a:ext uri="{28A0092B-C50C-407E-A947-70E740481C1C}">
+                          <a14:useLocalDpi xmlns:a14="http://schemas.microsoft.com/office/drawing/2010/main" val="0"/>
+                        </a:ext>
+                      </a:extLst>
+                    </a:blip>
+                    <a:stretch>
+                      <a:fillRect/>
+                    </a:stretch>
+                  </pic:blipFill>
+                  <pic:spPr>
+                    <a:xfrm>
+                      <a:off x="0" y="0"/>
+                      <a:ext cx="5400040" cy="2076450"/>
+                    </a:xfrm>
+                    <a:prstGeom prst="rect">
+                      <a:avLst/>
+                    </a:prstGeom>
+                  </pic:spPr>
+                </pic:pic>
+              </a:graphicData>
+            </a:graphic>
+            <wp14:sizeRelV relativeFrom="margin">
+              <wp14:pctHeight>0</wp14:pctHeight>
+            </wp14:sizeRelV>
+          </wp:anchor>
+        </w:drawing>
+      </w:r>
+      <w:r>
+        <w:rPr>
+          <w:sz w:val="24"/>
+          <w:lang w:val="es-MX"/>
+        </w:rPr>
+        <w:t xml:space="preserve">A </w:t>
+      </w:r>
+      <w:r>
+        <w:rPr>
+          <w:sz w:val="24"/>
+          <w:lang w:val="es-MX"/>
+        </w:rPr>
+        <w:t>continuación, validamos cuantos lugares nos devuelve por cada vecindario</w:t>
+      </w:r>
+    </w:p>
+    <w:p>
+      <w:pPr>
+        <w:pStyle w:val="Prrafodelista"/>
+        <w:ind w:left="786"/>
+        <w:rPr>
+          <w:sz w:val="24"/>
+          <w:lang w:val="es-MX"/>
+        </w:rPr>
+      </w:pPr>
+    </w:p>
+    <w:p>
+      <w:pPr>
+        <w:pStyle w:val="Prrafodelista"/>
+        <w:ind w:left="786"/>
+        <w:rPr>
+          <w:sz w:val="24"/>
+          <w:lang w:val="es-MX"/>
+        </w:rPr>
+      </w:pPr>
+    </w:p>
+    <w:p>
+      <w:pPr>
+        <w:pStyle w:val="Prrafodelista"/>
+        <w:ind w:left="786"/>
+        <w:rPr>
+          <w:sz w:val="24"/>
+          <w:lang w:val="es-MX"/>
+        </w:rPr>
+      </w:pPr>
+    </w:p>
+    <w:p>
+      <w:pPr>
+        <w:pStyle w:val="Prrafodelista"/>
+        <w:ind w:left="786"/>
+        <w:rPr>
+          <w:sz w:val="24"/>
+          <w:lang w:val="es-MX"/>
+        </w:rPr>
+      </w:pPr>
+    </w:p>
+    <w:p>
+      <w:pPr>
+        <w:pStyle w:val="Prrafodelista"/>
+        <w:ind w:left="786"/>
+        <w:rPr>
+          <w:sz w:val="24"/>
+          <w:lang w:val="es-MX"/>
+        </w:rPr>
+      </w:pPr>
+    </w:p>
+    <w:p>
+      <w:pPr>
+        <w:pStyle w:val="Prrafodelista"/>
+        <w:numPr>
+          <w:ilvl w:val="0"/>
+          <w:numId w:val="1"/>
+        </w:numPr>
+        <w:rPr>
+          <w:sz w:val="24"/>
+          <w:lang w:val="es-MX"/>
+        </w:rPr>
+      </w:pPr>
+      <w:r>
+        <w:rPr>
+          <w:noProof/>
+          <w:lang w:eastAsia="es-PE"/>
+        </w:rPr>
+        <w:lastRenderedPageBreak/>
+        <w:drawing>
+          <wp:anchor distT="0" distB="0" distL="114300" distR="114300" simplePos="0" relativeHeight="251660288" behindDoc="1" locked="0" layoutInCell="1" allowOverlap="1">
+            <wp:simplePos x="0" y="0"/>
+            <wp:positionH relativeFrom="column">
+              <wp:posOffset>148590</wp:posOffset>
+            </wp:positionH>
+            <wp:positionV relativeFrom="paragraph">
+              <wp:posOffset>405130</wp:posOffset>
+            </wp:positionV>
+            <wp:extent cx="5752465" cy="2343150"/>
+            <wp:effectExtent l="0" t="0" r="635" b="0"/>
+            <wp:wrapTight wrapText="bothSides">
+              <wp:wrapPolygon edited="0">
+                <wp:start x="0" y="0"/>
+                <wp:lineTo x="0" y="21424"/>
+                <wp:lineTo x="21531" y="21424"/>
+                <wp:lineTo x="21531" y="0"/>
+                <wp:lineTo x="0" y="0"/>
+              </wp:wrapPolygon>
+            </wp:wrapTight>
+            <wp:docPr id="4" name="Imagen 4"/>
+            <wp:cNvGraphicFramePr>
+              <a:graphicFrameLocks xmlns:a="http://schemas.openxmlformats.org/drawingml/2006/main" noChangeAspect="1"/>
+            </wp:cNvGraphicFramePr>
+            <a:graphic xmlns:a="http://schemas.openxmlformats.org/drawingml/2006/main">
+              <a:graphicData uri="http://schemas.openxmlformats.org/drawingml/2006/picture">
+                <pic:pic xmlns:pic="http://schemas.openxmlformats.org/drawingml/2006/picture">
+                  <pic:nvPicPr>
+                    <pic:cNvPr id="1" name=""/>
+                    <pic:cNvPicPr/>
+                  </pic:nvPicPr>
+                  <pic:blipFill>
+                    <a:blip r:embed="rId8">
+                      <a:extLst>
+                        <a:ext uri="{28A0092B-C50C-407E-A947-70E740481C1C}">
+                          <a14:useLocalDpi xmlns:a14="http://schemas.microsoft.com/office/drawing/2010/main" val="0"/>
+                        </a:ext>
+                      </a:extLst>
+                    </a:blip>
+                    <a:stretch>
+                      <a:fillRect/>
+                    </a:stretch>
+                  </pic:blipFill>
+                  <pic:spPr>
+                    <a:xfrm>
+                      <a:off x="0" y="0"/>
+                      <a:ext cx="5752465" cy="2343150"/>
+                    </a:xfrm>
+                    <a:prstGeom prst="rect">
+                      <a:avLst/>
+                    </a:prstGeom>
+                  </pic:spPr>
+                </pic:pic>
+              </a:graphicData>
+            </a:graphic>
+            <wp14:sizeRelH relativeFrom="margin">
+              <wp14:pctWidth>0</wp14:pctWidth>
+            </wp14:sizeRelH>
+            <wp14:sizeRelV relativeFrom="margin">
+              <wp14:pctHeight>0</wp14:pctHeight>
+            </wp14:sizeRelV>
+          </wp:anchor>
+        </w:drawing>
+      </w:r>
+      <w:r>
+        <w:rPr>
+          <w:sz w:val="24"/>
+          <w:lang w:val="es-MX"/>
+        </w:rPr>
+        <w:t xml:space="preserve">A continuación, vamos a mostrar los 10 mejores lugares por cada vecindario para efectos prácticos solo mostraremos </w:t>
+      </w:r>
+      <w:r>
+        <w:rPr>
+          <w:sz w:val="24"/>
+          <w:lang w:val="es-MX"/>
+        </w:rPr>
+        <w:t>5</w:t>
+      </w:r>
+      <w:r>
+        <w:rPr>
+          <w:sz w:val="24"/>
+          <w:lang w:val="es-MX"/>
+        </w:rPr>
+        <w:t xml:space="preserve"> filas.</w:t>
+      </w:r>
+    </w:p>
+    <w:p>
+      <w:pPr>
+        <w:pStyle w:val="Prrafodelista"/>
+        <w:ind w:left="786"/>
+        <w:rPr>
+          <w:sz w:val="24"/>
+          <w:lang w:val="es-MX"/>
+        </w:rPr>
+      </w:pPr>
+    </w:p>
+    <w:p>
+      <w:pPr>
+        <w:pStyle w:val="Prrafodelista"/>
+        <w:numPr>
+          <w:ilvl w:val="0"/>
+          <w:numId w:val="1"/>
+        </w:numPr>
+        <w:rPr>
+          <w:sz w:val="24"/>
+          <w:lang w:val="es-MX"/>
+        </w:rPr>
+      </w:pPr>
+      <w:r>
+        <w:rPr>
+          <w:sz w:val="24"/>
+          <w:lang w:val="es-MX"/>
+        </w:rPr>
+        <w:t>Para saber la calidad óptima de clúster hacemos uso del grafico del codo:</w:t>
+      </w:r>
+    </w:p>
+    <w:p>
+      <w:pPr>
+        <w:pStyle w:val="Prrafodelista"/>
+        <w:rPr>
+          <w:sz w:val="24"/>
+          <w:lang w:val="es-MX"/>
+        </w:rPr>
+      </w:pPr>
+    </w:p>
+    <w:p>
+      <w:pPr>
+        <w:pStyle w:val="Prrafodelista"/>
+        <w:ind w:left="786"/>
+        <w:rPr>
+          <w:sz w:val="24"/>
+          <w:lang w:val="es-MX"/>
+        </w:rPr>
+      </w:pPr>
+      <w:r>
         <w:rPr>
           <w:b/>
           <w:sz w:val="24"/>
           <w:lang w:val="es-MX"/>
         </w:rPr>
-      </w:pPr>
-    </w:p>
-    <w:p>
-      <w:pPr>
+        <w:t>Método del codo:</w:t>
+      </w:r>
+      <w:r>
+        <w:rPr>
+          <w:sz w:val="24"/>
+          <w:lang w:val="es-MX"/>
+        </w:rPr>
+        <w:t xml:space="preserve"> </w:t>
+      </w:r>
+      <w:r>
+        <w:rPr>
+          <w:sz w:val="24"/>
+          <w:lang w:val="es-MX"/>
+        </w:rPr>
+        <w:t>Este método utiliza los valores de la inercia obtenidos tras aplicar el K-means a diferente número de Clusters (desde 1 a N Clusters), siendo la inercia la suma de las distancias al cuadrado de cada objeto del Cluster a su centroide:</w:t>
+      </w:r>
+      <w:r>
+        <w:rPr>
+          <w:sz w:val="24"/>
+          <w:lang w:val="es-MX"/>
+        </w:rPr>
+        <w:t xml:space="preserve"> </w:t>
+      </w:r>
+    </w:p>
+    <w:p>
+      <w:pPr>
+        <w:pStyle w:val="Prrafodelista"/>
+        <w:ind w:left="786"/>
+        <w:jc w:val="center"/>
+        <w:rPr>
+          <w:sz w:val="24"/>
+          <w:lang w:val="es-MX"/>
+        </w:rPr>
+      </w:pPr>
+      <w:r>
+        <w:rPr>
+          <w:noProof/>
+          <w:lang w:eastAsia="es-PE"/>
+        </w:rPr>
+        <w:drawing>
+          <wp:inline distT="0" distB="0" distL="0" distR="0" wp14:anchorId="20CDB15B" wp14:editId="38F0BC7E">
+            <wp:extent cx="1933575" cy="790575"/>
+            <wp:effectExtent l="0" t="0" r="9525" b="9525"/>
+            <wp:docPr id="6" name="Imagen 6"/>
+            <wp:cNvGraphicFramePr>
+              <a:graphicFrameLocks xmlns:a="http://schemas.openxmlformats.org/drawingml/2006/main" noChangeAspect="1"/>
+            </wp:cNvGraphicFramePr>
+            <a:graphic xmlns:a="http://schemas.openxmlformats.org/drawingml/2006/main">
+              <a:graphicData uri="http://schemas.openxmlformats.org/drawingml/2006/picture">
+                <pic:pic xmlns:pic="http://schemas.openxmlformats.org/drawingml/2006/picture">
+                  <pic:nvPicPr>
+                    <pic:cNvPr id="1" name=""/>
+                    <pic:cNvPicPr/>
+                  </pic:nvPicPr>
+                  <pic:blipFill>
+                    <a:blip r:embed="rId9"/>
+                    <a:stretch>
+                      <a:fillRect/>
+                    </a:stretch>
+                  </pic:blipFill>
+                  <pic:spPr>
+                    <a:xfrm>
+                      <a:off x="0" y="0"/>
+                      <a:ext cx="1933575" cy="790575"/>
+                    </a:xfrm>
+                    <a:prstGeom prst="rect">
+                      <a:avLst/>
+                    </a:prstGeom>
+                  </pic:spPr>
+                </pic:pic>
+              </a:graphicData>
+            </a:graphic>
+          </wp:inline>
+        </w:drawing>
+      </w:r>
+    </w:p>
+    <w:p>
+      <w:pPr>
+        <w:pStyle w:val="Prrafodelista"/>
+        <w:ind w:left="786"/>
+        <w:rPr>
+          <w:sz w:val="24"/>
+          <w:lang w:val="es-MX"/>
+        </w:rPr>
+      </w:pPr>
+      <w:r>
+        <w:rPr>
+          <w:sz w:val="24"/>
+          <w:lang w:val="es-MX"/>
+        </w:rPr>
+        <w:t>En este la gráfica no nos ayuda mucho, pero optaremos por elegir 1º Cluster que es donde se nota una leve curvatura</w:t>
+      </w:r>
+    </w:p>
+    <w:p>
+      <w:pPr>
+        <w:pStyle w:val="Prrafodelista"/>
+        <w:rPr>
+          <w:sz w:val="24"/>
+          <w:lang w:val="es-MX"/>
+        </w:rPr>
+      </w:pPr>
+      <w:r>
+        <w:rPr>
+          <w:noProof/>
+          <w:lang w:eastAsia="es-PE"/>
+        </w:rPr>
+        <w:drawing>
+          <wp:anchor distT="0" distB="0" distL="114300" distR="114300" simplePos="0" relativeHeight="251661312" behindDoc="1" locked="0" layoutInCell="1" allowOverlap="1">
+            <wp:simplePos x="0" y="0"/>
+            <wp:positionH relativeFrom="column">
+              <wp:posOffset>443865</wp:posOffset>
+            </wp:positionH>
+            <wp:positionV relativeFrom="paragraph">
+              <wp:posOffset>153035</wp:posOffset>
+            </wp:positionV>
+            <wp:extent cx="4343400" cy="3048000"/>
+            <wp:effectExtent l="0" t="0" r="0" b="0"/>
+            <wp:wrapTight wrapText="bothSides">
+              <wp:wrapPolygon edited="0">
+                <wp:start x="0" y="0"/>
+                <wp:lineTo x="0" y="21465"/>
+                <wp:lineTo x="21505" y="21465"/>
+                <wp:lineTo x="21505" y="0"/>
+                <wp:lineTo x="0" y="0"/>
+              </wp:wrapPolygon>
+            </wp:wrapTight>
+            <wp:docPr id="5" name="Imagen 5"/>
+            <wp:cNvGraphicFramePr>
+              <a:graphicFrameLocks xmlns:a="http://schemas.openxmlformats.org/drawingml/2006/main" noChangeAspect="1"/>
+            </wp:cNvGraphicFramePr>
+            <a:graphic xmlns:a="http://schemas.openxmlformats.org/drawingml/2006/main">
+              <a:graphicData uri="http://schemas.openxmlformats.org/drawingml/2006/picture">
+                <pic:pic xmlns:pic="http://schemas.openxmlformats.org/drawingml/2006/picture">
+                  <pic:nvPicPr>
+                    <pic:cNvPr id="1" name=""/>
+                    <pic:cNvPicPr/>
+                  </pic:nvPicPr>
+                  <pic:blipFill>
+                    <a:blip r:embed="rId10">
+                      <a:extLst>
+                        <a:ext uri="{28A0092B-C50C-407E-A947-70E740481C1C}">
+                          <a14:useLocalDpi xmlns:a14="http://schemas.microsoft.com/office/drawing/2010/main" val="0"/>
+                        </a:ext>
+                      </a:extLst>
+                    </a:blip>
+                    <a:stretch>
+                      <a:fillRect/>
+                    </a:stretch>
+                  </pic:blipFill>
+                  <pic:spPr>
+                    <a:xfrm>
+                      <a:off x="0" y="0"/>
+                      <a:ext cx="4343400" cy="3048000"/>
+                    </a:xfrm>
+                    <a:prstGeom prst="rect">
+                      <a:avLst/>
+                    </a:prstGeom>
+                  </pic:spPr>
+                </pic:pic>
+              </a:graphicData>
+            </a:graphic>
+          </wp:anchor>
+        </w:drawing>
+      </w:r>
+    </w:p>
+    <w:p>
+      <w:pPr>
+        <w:pStyle w:val="Prrafodelista"/>
+        <w:rPr>
+          <w:sz w:val="24"/>
+          <w:lang w:val="es-MX"/>
+        </w:rPr>
+      </w:pPr>
+    </w:p>
+    <w:p>
+      <w:pPr>
+        <w:pStyle w:val="Prrafodelista"/>
+        <w:rPr>
+          <w:sz w:val="24"/>
+          <w:lang w:val="es-MX"/>
+        </w:rPr>
+      </w:pPr>
+    </w:p>
+    <w:p>
+      <w:pPr>
+        <w:pStyle w:val="Prrafodelista"/>
+        <w:rPr>
+          <w:sz w:val="24"/>
+          <w:lang w:val="es-MX"/>
+        </w:rPr>
+      </w:pPr>
+    </w:p>
+    <w:p>
+      <w:pPr>
+        <w:rPr>
+          <w:sz w:val="24"/>
+          <w:lang w:val="es-MX"/>
+        </w:rPr>
+      </w:pPr>
+      <w:r>
+        <w:rPr>
+          <w:sz w:val="24"/>
+          <w:lang w:val="es-MX"/>
+        </w:rPr>
+        <w:br w:type="page"/>
+      </w:r>
+    </w:p>
+    <w:p>
+      <w:pPr>
+        <w:pStyle w:val="Prrafodelista"/>
+        <w:numPr>
+          <w:ilvl w:val="0"/>
+          <w:numId w:val="1"/>
+        </w:numPr>
+        <w:rPr>
+          <w:sz w:val="24"/>
+          <w:lang w:val="es-MX"/>
+        </w:rPr>
+      </w:pPr>
+      <w:r>
+        <w:rPr>
+          <w:sz w:val="24"/>
+          <w:lang w:val="es-MX"/>
+        </w:rPr>
+        <w:lastRenderedPageBreak/>
+        <w:t xml:space="preserve">Observamos un resultado previo de lo que nos arroja al correr el </w:t>
+      </w:r>
+      <w:proofErr w:type="spellStart"/>
+      <w:r>
+        <w:rPr>
+          <w:sz w:val="24"/>
+          <w:lang w:val="es-MX"/>
+        </w:rPr>
+        <w:t>cluster</w:t>
+      </w:r>
+      <w:proofErr w:type="spellEnd"/>
+    </w:p>
+    <w:p>
+      <w:pPr>
+        <w:pStyle w:val="Prrafodelista"/>
+        <w:ind w:left="786"/>
+        <w:rPr>
+          <w:sz w:val="24"/>
+          <w:lang w:val="es-MX"/>
+        </w:rPr>
+      </w:pPr>
+      <w:r>
+        <w:rPr>
+          <w:noProof/>
+          <w:lang w:eastAsia="es-PE"/>
+        </w:rPr>
+        <w:drawing>
+          <wp:inline distT="0" distB="0" distL="0" distR="0" wp14:anchorId="44D202D8" wp14:editId="4A7FDA24">
+            <wp:extent cx="5400040" cy="2162175"/>
+            <wp:effectExtent l="0" t="0" r="0" b="9525"/>
+            <wp:docPr id="7" name="Imagen 7"/>
+            <wp:cNvGraphicFramePr>
+              <a:graphicFrameLocks xmlns:a="http://schemas.openxmlformats.org/drawingml/2006/main" noChangeAspect="1"/>
+            </wp:cNvGraphicFramePr>
+            <a:graphic xmlns:a="http://schemas.openxmlformats.org/drawingml/2006/main">
+              <a:graphicData uri="http://schemas.openxmlformats.org/drawingml/2006/picture">
+                <pic:pic xmlns:pic="http://schemas.openxmlformats.org/drawingml/2006/picture">
+                  <pic:nvPicPr>
+                    <pic:cNvPr id="1" name=""/>
+                    <pic:cNvPicPr/>
+                  </pic:nvPicPr>
+                  <pic:blipFill>
+                    <a:blip r:embed="rId11"/>
+                    <a:stretch>
+                      <a:fillRect/>
+                    </a:stretch>
+                  </pic:blipFill>
+                  <pic:spPr>
+                    <a:xfrm>
+                      <a:off x="0" y="0"/>
+                      <a:ext cx="5400040" cy="2162175"/>
+                    </a:xfrm>
+                    <a:prstGeom prst="rect">
+                      <a:avLst/>
+                    </a:prstGeom>
+                  </pic:spPr>
+                </pic:pic>
+              </a:graphicData>
+            </a:graphic>
+          </wp:inline>
+        </w:drawing>
+      </w:r>
+    </w:p>
+    <w:p>
+      <w:pPr>
+        <w:pStyle w:val="Prrafodelista"/>
+        <w:numPr>
+          <w:ilvl w:val="0"/>
+          <w:numId w:val="1"/>
+        </w:numPr>
         <w:rPr>
           <w:b/>
           <w:sz w:val="24"/>
           <w:lang w:val="es-MX"/>
         </w:rPr>
       </w:pPr>
+      <w:r>
+        <w:rPr>
+          <w:b/>
+          <w:sz w:val="24"/>
+          <w:lang w:val="es-MX"/>
+        </w:rPr>
+        <w:t xml:space="preserve">Visualizamos en el mapa los </w:t>
+      </w:r>
+      <w:proofErr w:type="spellStart"/>
+      <w:r>
+        <w:rPr>
+          <w:b/>
+          <w:sz w:val="24"/>
+          <w:lang w:val="es-MX"/>
+        </w:rPr>
+        <w:t>cluster</w:t>
+      </w:r>
+      <w:proofErr w:type="spellEnd"/>
+    </w:p>
+    <w:p>
+      <w:pPr>
+        <w:pStyle w:val="Prrafodelista"/>
+        <w:ind w:left="786"/>
+        <w:rPr>
+          <w:b/>
+          <w:sz w:val="24"/>
+          <w:lang w:val="es-MX"/>
+        </w:rPr>
+      </w:pPr>
+      <w:r>
+        <w:rPr>
+          <w:noProof/>
+          <w:lang w:eastAsia="es-PE"/>
+        </w:rPr>
+        <w:drawing>
+          <wp:inline distT="0" distB="0" distL="0" distR="0" wp14:anchorId="62C738C3" wp14:editId="684BA4BD">
+            <wp:extent cx="5400040" cy="3676015"/>
+            <wp:effectExtent l="0" t="0" r="0" b="635"/>
+            <wp:docPr id="8" name="Imagen 8"/>
+            <wp:cNvGraphicFramePr>
+              <a:graphicFrameLocks xmlns:a="http://schemas.openxmlformats.org/drawingml/2006/main" noChangeAspect="1"/>
+            </wp:cNvGraphicFramePr>
+            <a:graphic xmlns:a="http://schemas.openxmlformats.org/drawingml/2006/main">
+              <a:graphicData uri="http://schemas.openxmlformats.org/drawingml/2006/picture">
+                <pic:pic xmlns:pic="http://schemas.openxmlformats.org/drawingml/2006/picture">
+                  <pic:nvPicPr>
+                    <pic:cNvPr id="1" name=""/>
+                    <pic:cNvPicPr/>
+                  </pic:nvPicPr>
+                  <pic:blipFill>
+                    <a:blip r:embed="rId12"/>
+                    <a:stretch>
+                      <a:fillRect/>
+                    </a:stretch>
+                  </pic:blipFill>
+                  <pic:spPr>
+                    <a:xfrm>
+                      <a:off x="0" y="0"/>
+                      <a:ext cx="5400040" cy="3676015"/>
+                    </a:xfrm>
+                    <a:prstGeom prst="rect">
+                      <a:avLst/>
+                    </a:prstGeom>
+                  </pic:spPr>
+                </pic:pic>
+              </a:graphicData>
+            </a:graphic>
+          </wp:inline>
+        </w:drawing>
+      </w:r>
+    </w:p>
+    <w:p>
+      <w:pPr>
+        <w:rPr>
+          <w:b/>
+          <w:sz w:val="24"/>
+          <w:lang w:val="es-MX"/>
+        </w:rPr>
+      </w:pPr>
+    </w:p>
+    <w:p>
+      <w:pPr>
+        <w:pStyle w:val="Prrafodelista"/>
+        <w:numPr>
+          <w:ilvl w:val="0"/>
+          <w:numId w:val="1"/>
+        </w:numPr>
+        <w:rPr>
+          <w:sz w:val="24"/>
+          <w:lang w:val="es-MX"/>
+        </w:rPr>
+      </w:pPr>
+      <w:r>
+        <w:rPr>
+          <w:sz w:val="24"/>
+          <w:lang w:val="es-MX"/>
+        </w:rPr>
+        <w:t>Como podemos ver</w:t>
+      </w:r>
+      <w:r>
+        <w:rPr>
+          <w:sz w:val="24"/>
+          <w:lang w:val="es-MX"/>
+        </w:rPr>
+        <w:t xml:space="preserve"> dibujado en el mapa hay barrios de Toronto y NY que pertenecen a un mismo </w:t>
+      </w:r>
+      <w:proofErr w:type="spellStart"/>
+      <w:r>
+        <w:rPr>
+          <w:sz w:val="24"/>
+          <w:lang w:val="es-MX"/>
+        </w:rPr>
+        <w:t>cluster</w:t>
+      </w:r>
+      <w:proofErr w:type="spellEnd"/>
+      <w:r>
+        <w:rPr>
+          <w:sz w:val="24"/>
+          <w:lang w:val="es-MX"/>
+        </w:rPr>
+        <w:t xml:space="preserve"> por lo que podemos decir que son similares.</w:t>
+      </w:r>
+    </w:p>
+    <w:p>
+      <w:pPr>
+        <w:pStyle w:val="Prrafodelista"/>
+        <w:numPr>
+          <w:ilvl w:val="0"/>
+          <w:numId w:val="1"/>
+        </w:numPr>
+        <w:rPr>
+          <w:sz w:val="24"/>
+          <w:lang w:val="es-MX"/>
+        </w:rPr>
+      </w:pPr>
+      <w:r>
+        <w:rPr>
+          <w:b/>
+          <w:sz w:val="24"/>
+          <w:lang w:val="es-MX"/>
+        </w:rPr>
+        <w:t>Conclusiones</w:t>
+      </w:r>
+      <w:r>
+        <w:rPr>
+          <w:sz w:val="24"/>
+          <w:lang w:val="es-MX"/>
+        </w:rPr>
+        <w:t>.</w:t>
+      </w:r>
+    </w:p>
+    <w:p>
+      <w:pPr>
+        <w:pStyle w:val="Prrafodelista"/>
+        <w:ind w:left="786"/>
+        <w:rPr>
+          <w:sz w:val="24"/>
+          <w:lang w:val="es-MX"/>
+        </w:rPr>
+      </w:pPr>
+      <w:r>
+        <w:rPr>
+          <w:sz w:val="24"/>
+          <w:lang w:val="es-MX"/>
+        </w:rPr>
+        <w:t xml:space="preserve">Para </w:t>
+      </w:r>
+      <w:r>
+        <w:rPr>
+          <w:sz w:val="24"/>
+          <w:lang w:val="es-MX"/>
+        </w:rPr>
+        <w:t xml:space="preserve">nuestras conclusiones analizaremos unos de los </w:t>
+      </w:r>
+      <w:proofErr w:type="spellStart"/>
+      <w:r>
+        <w:rPr>
+          <w:sz w:val="24"/>
+          <w:lang w:val="es-MX"/>
+        </w:rPr>
+        <w:t>cluster</w:t>
+      </w:r>
+      <w:proofErr w:type="spellEnd"/>
+      <w:r>
+        <w:rPr>
+          <w:sz w:val="24"/>
+          <w:lang w:val="es-MX"/>
+        </w:rPr>
+        <w:t xml:space="preserve"> para ver las características que comparten los vecindarios</w:t>
+      </w:r>
+    </w:p>
+    <w:p>
+      <w:pPr>
+        <w:pStyle w:val="Prrafodelista"/>
+        <w:ind w:left="786"/>
+        <w:rPr>
+          <w:sz w:val="24"/>
+          <w:lang w:val="es-MX"/>
+        </w:rPr>
+      </w:pPr>
+    </w:p>
+    <w:p>
+      <w:pPr>
+        <w:pStyle w:val="Prrafodelista"/>
+        <w:ind w:left="786"/>
+        <w:rPr>
+          <w:sz w:val="24"/>
+          <w:lang w:val="es-MX"/>
+        </w:rPr>
+      </w:pPr>
+    </w:p>
+    <w:p>
+      <w:pPr>
+        <w:pStyle w:val="Prrafodelista"/>
+        <w:ind w:left="786"/>
+        <w:rPr>
+          <w:sz w:val="24"/>
+          <w:lang w:val="es-MX"/>
+        </w:rPr>
+      </w:pPr>
+    </w:p>
+    <w:p>
+      <w:pPr>
+        <w:pStyle w:val="Prrafodelista"/>
+        <w:ind w:left="786"/>
+        <w:rPr>
+          <w:sz w:val="24"/>
+          <w:lang w:val="es-MX"/>
+        </w:rPr>
+      </w:pPr>
+    </w:p>
+    <w:p>
+      <w:pPr>
+        <w:pStyle w:val="Prrafodelista"/>
+        <w:ind w:left="786"/>
+        <w:rPr>
+          <w:sz w:val="24"/>
+          <w:lang w:val="es-MX"/>
+        </w:rPr>
+      </w:pPr>
+    </w:p>
+    <w:p>
+      <w:pPr>
+        <w:pStyle w:val="Prrafodelista"/>
+        <w:ind w:left="786"/>
+        <w:rPr>
+          <w:sz w:val="24"/>
+          <w:lang w:val="es-MX"/>
+        </w:rPr>
+      </w:pPr>
+    </w:p>
+    <w:p>
+      <w:pPr>
+        <w:pStyle w:val="Prrafodelista"/>
+        <w:ind w:left="786"/>
+        <w:rPr>
+          <w:sz w:val="24"/>
+          <w:lang w:val="es-MX"/>
+        </w:rPr>
+      </w:pPr>
+      <w:r>
+        <w:rPr>
+          <w:noProof/>
+          <w:lang w:eastAsia="es-PE"/>
+        </w:rPr>
+        <w:lastRenderedPageBreak/>
+        <w:drawing>
+          <wp:anchor distT="0" distB="0" distL="114300" distR="114300" simplePos="0" relativeHeight="251662336" behindDoc="1" locked="0" layoutInCell="1" allowOverlap="1">
+            <wp:simplePos x="0" y="0"/>
+            <wp:positionH relativeFrom="column">
+              <wp:posOffset>-784860</wp:posOffset>
+            </wp:positionH>
+            <wp:positionV relativeFrom="paragraph">
+              <wp:posOffset>0</wp:posOffset>
+            </wp:positionV>
+            <wp:extent cx="6838950" cy="3552825"/>
+            <wp:effectExtent l="0" t="0" r="0" b="9525"/>
+            <wp:wrapTight wrapText="bothSides">
+              <wp:wrapPolygon edited="0">
+                <wp:start x="0" y="0"/>
+                <wp:lineTo x="0" y="21542"/>
+                <wp:lineTo x="21540" y="21542"/>
+                <wp:lineTo x="21540" y="0"/>
+                <wp:lineTo x="0" y="0"/>
+              </wp:wrapPolygon>
+            </wp:wrapTight>
+            <wp:docPr id="9" name="Imagen 9"/>
+            <wp:cNvGraphicFramePr>
+              <a:graphicFrameLocks xmlns:a="http://schemas.openxmlformats.org/drawingml/2006/main" noChangeAspect="1"/>
+            </wp:cNvGraphicFramePr>
+            <a:graphic xmlns:a="http://schemas.openxmlformats.org/drawingml/2006/main">
+              <a:graphicData uri="http://schemas.openxmlformats.org/drawingml/2006/picture">
+                <pic:pic xmlns:pic="http://schemas.openxmlformats.org/drawingml/2006/picture">
+                  <pic:nvPicPr>
+                    <pic:cNvPr id="1" name=""/>
+                    <pic:cNvPicPr/>
+                  </pic:nvPicPr>
+                  <pic:blipFill>
+                    <a:blip r:embed="rId13">
+                      <a:extLst>
+                        <a:ext uri="{28A0092B-C50C-407E-A947-70E740481C1C}">
+                          <a14:useLocalDpi xmlns:a14="http://schemas.microsoft.com/office/drawing/2010/main" val="0"/>
+                        </a:ext>
+                      </a:extLst>
+                    </a:blip>
+                    <a:stretch>
+                      <a:fillRect/>
+                    </a:stretch>
+                  </pic:blipFill>
+                  <pic:spPr>
+                    <a:xfrm>
+                      <a:off x="0" y="0"/>
+                      <a:ext cx="6838950" cy="3552825"/>
+                    </a:xfrm>
+                    <a:prstGeom prst="rect">
+                      <a:avLst/>
+                    </a:prstGeom>
+                  </pic:spPr>
+                </pic:pic>
+              </a:graphicData>
+            </a:graphic>
+            <wp14:sizeRelH relativeFrom="margin">
+              <wp14:pctWidth>0</wp14:pctWidth>
+            </wp14:sizeRelH>
+            <wp14:sizeRelV relativeFrom="margin">
+              <wp14:pctHeight>0</wp14:pctHeight>
+            </wp14:sizeRelV>
+          </wp:anchor>
+        </w:drawing>
+      </w:r>
+      <w:r>
+        <w:rPr>
+          <w:sz w:val="24"/>
+          <w:lang w:val="es-MX"/>
+        </w:rPr>
+        <w:t xml:space="preserve">Este grupo se caracteriza por tener cerca a restaurantes especializados en comidas de otros países, así por ejemplo tenemos restaurantes de comida italiana, americana, asiática, mexicana y entre otros. </w:t>
+      </w:r>
+    </w:p>
+    <w:p>
+      <w:pPr>
+        <w:pStyle w:val="Prrafodelista"/>
+        <w:ind w:left="786"/>
+        <w:rPr>
+          <w:sz w:val="24"/>
+          <w:lang w:val="es-MX"/>
+        </w:rPr>
+      </w:pPr>
+      <w:r>
+        <w:rPr>
+          <w:sz w:val="24"/>
+          <w:lang w:val="es-MX"/>
+        </w:rPr>
+        <w:t>También se caracteriza por tener</w:t>
+      </w:r>
+      <w:r>
+        <w:rPr>
+          <w:sz w:val="24"/>
+          <w:lang w:val="es-MX"/>
+        </w:rPr>
+        <w:t xml:space="preserve"> </w:t>
+      </w:r>
+      <w:proofErr w:type="spellStart"/>
+      <w:r>
+        <w:rPr>
+          <w:sz w:val="24"/>
+          <w:lang w:val="es-MX"/>
+        </w:rPr>
+        <w:t>coffe</w:t>
+      </w:r>
+      <w:proofErr w:type="spellEnd"/>
+      <w:r>
+        <w:rPr>
+          <w:sz w:val="24"/>
+          <w:lang w:val="es-MX"/>
+        </w:rPr>
+        <w:t xml:space="preserve"> shop</w:t>
+      </w:r>
+    </w:p>
+    <w:p>
+      <w:pPr>
+        <w:pStyle w:val="Prrafodelista"/>
+        <w:ind w:left="786"/>
+        <w:rPr>
+          <w:sz w:val="24"/>
+          <w:lang w:val="es-MX"/>
+        </w:rPr>
+      </w:pPr>
+      <w:r>
+        <w:rPr>
+          <w:sz w:val="24"/>
+          <w:lang w:val="es-MX"/>
+        </w:rPr>
+        <w:t>NOTA: Como podemos ver no hay pizzerías cerca por lo que sería una muy buena opción poner una franquicia de pizzas en los barrios mostrados en la imagen</w:t>
+      </w:r>
+    </w:p>
+    <w:p>
+      <w:pPr>
+        <w:pStyle w:val="Prrafodelista"/>
+        <w:ind w:left="786"/>
+        <w:rPr>
+          <w:sz w:val="24"/>
+          <w:lang w:val="es-MX"/>
+        </w:rPr>
+      </w:pPr>
+    </w:p>
+    <w:p>
+      <w:pPr>
+        <w:rPr>
+          <w:sz w:val="24"/>
+          <w:lang w:val="es-MX"/>
+        </w:rPr>
+      </w:pPr>
+      <w:r>
+        <w:rPr>
+          <w:sz w:val="24"/>
+          <w:lang w:val="es-MX"/>
+        </w:rPr>
+        <w:br w:type="page"/>
+      </w:r>
+    </w:p>
+    <w:p>
+      <w:pPr>
+        <w:pStyle w:val="Prrafodelista"/>
+        <w:ind w:left="786"/>
+        <w:rPr>
+          <w:b/>
+          <w:sz w:val="24"/>
+          <w:lang w:val="es-MX"/>
+        </w:rPr>
+      </w:pPr>
+      <w:r>
+        <w:rPr>
+          <w:b/>
+          <w:sz w:val="24"/>
+          <w:lang w:val="es-MX"/>
+        </w:rPr>
+        <w:lastRenderedPageBreak/>
+        <w:t>Bibliografía:</w:t>
+      </w:r>
+    </w:p>
+    <w:p>
+      <w:pPr>
+        <w:pStyle w:val="Prrafodelista"/>
+        <w:numPr>
+          <w:ilvl w:val="0"/>
+          <w:numId w:val="4"/>
+        </w:numPr>
+        <w:rPr>
+          <w:sz w:val="24"/>
+          <w:lang w:val="es-MX"/>
+        </w:rPr>
+      </w:pPr>
+      <w:hyperlink r:id="rId14" w:history="1">
+        <w:r>
+          <w:rPr>
+            <w:rStyle w:val="Hipervnculo"/>
+          </w:rPr>
+          <w:t>https://jarroba.com/seleccion-del-numero-optimo-clusters/</w:t>
+        </w:r>
+      </w:hyperlink>
+    </w:p>
+    <w:p>
+      <w:pPr>
+        <w:pStyle w:val="Prrafodelista"/>
+        <w:numPr>
+          <w:ilvl w:val="0"/>
+          <w:numId w:val="4"/>
+        </w:numPr>
+        <w:rPr>
+          <w:sz w:val="24"/>
+          <w:lang w:val="es-MX"/>
+        </w:rPr>
+      </w:pPr>
+      <w:hyperlink r:id="rId15" w:history="1">
+        <w:r>
+          <w:rPr>
+            <w:rStyle w:val="Hipervnculo"/>
+          </w:rPr>
+          <w:t>https://www.jacobsoft.com.mx/es_mx/k-means-clustering-con-python/</w:t>
+        </w:r>
+      </w:hyperlink>
+      <w:bookmarkStart w:id="0" w:name="_GoBack"/>
+      <w:bookmarkEnd w:id="0"/>
     </w:p>
     <w:sectPr>
       <w:pgSz w:w="11906" w:h="16838"/>
@@ -3253,9 +4307,9 @@
     </w:lvl>
   </w:abstractNum>
   <w:abstractNum w:abstractNumId="2" w15:restartNumberingAfterBreak="0">
-    <w:nsid w:val="36FC2855"/>
+    <w:nsid w:val="2E134459"/>
     <w:multiLevelType w:val="hybridMultilevel"/>
-    <w:tmpl w:val="EA58B7BC"/>
+    <w:tmpl w:val="A372B7A4"/>
     <w:lvl w:ilvl="0" w:tplc="280A0001">
       <w:start w:val="1"/>
       <w:numFmt w:val="bullet"/>
@@ -3365,14 +4419,130 @@
       </w:rPr>
     </w:lvl>
   </w:abstractNum>
+  <w:abstractNum w:abstractNumId="3" w15:restartNumberingAfterBreak="0">
+    <w:nsid w:val="36FC2855"/>
+    <w:multiLevelType w:val="hybridMultilevel"/>
+    <w:tmpl w:val="EA58B7BC"/>
+    <w:lvl w:ilvl="0" w:tplc="280A0001">
+      <w:start w:val="1"/>
+      <w:numFmt w:val="bullet"/>
+      <w:lvlText w:val=""/>
+      <w:lvlJc w:val="left"/>
+      <w:pPr>
+        <w:ind w:left="1506" w:hanging="360"/>
+      </w:pPr>
+      <w:rPr>
+        <w:rFonts w:ascii="Symbol" w:hAnsi="Symbol" w:hint="default"/>
+      </w:rPr>
+    </w:lvl>
+    <w:lvl w:ilvl="1" w:tplc="280A0003" w:tentative="1">
+      <w:start w:val="1"/>
+      <w:numFmt w:val="bullet"/>
+      <w:lvlText w:val="o"/>
+      <w:lvlJc w:val="left"/>
+      <w:pPr>
+        <w:ind w:left="2226" w:hanging="360"/>
+      </w:pPr>
+      <w:rPr>
+        <w:rFonts w:ascii="Courier New" w:hAnsi="Courier New" w:cs="Courier New" w:hint="default"/>
+      </w:rPr>
+    </w:lvl>
+    <w:lvl w:ilvl="2" w:tplc="280A0005" w:tentative="1">
+      <w:start w:val="1"/>
+      <w:numFmt w:val="bullet"/>
+      <w:lvlText w:val=""/>
+      <w:lvlJc w:val="left"/>
+      <w:pPr>
+        <w:ind w:left="2946" w:hanging="360"/>
+      </w:pPr>
+      <w:rPr>
+        <w:rFonts w:ascii="Wingdings" w:hAnsi="Wingdings" w:hint="default"/>
+      </w:rPr>
+    </w:lvl>
+    <w:lvl w:ilvl="3" w:tplc="280A0001" w:tentative="1">
+      <w:start w:val="1"/>
+      <w:numFmt w:val="bullet"/>
+      <w:lvlText w:val=""/>
+      <w:lvlJc w:val="left"/>
+      <w:pPr>
+        <w:ind w:left="3666" w:hanging="360"/>
+      </w:pPr>
+      <w:rPr>
+        <w:rFonts w:ascii="Symbol" w:hAnsi="Symbol" w:hint="default"/>
+      </w:rPr>
+    </w:lvl>
+    <w:lvl w:ilvl="4" w:tplc="280A0003" w:tentative="1">
+      <w:start w:val="1"/>
+      <w:numFmt w:val="bullet"/>
+      <w:lvlText w:val="o"/>
+      <w:lvlJc w:val="left"/>
+      <w:pPr>
+        <w:ind w:left="4386" w:hanging="360"/>
+      </w:pPr>
+      <w:rPr>
+        <w:rFonts w:ascii="Courier New" w:hAnsi="Courier New" w:cs="Courier New" w:hint="default"/>
+      </w:rPr>
+    </w:lvl>
+    <w:lvl w:ilvl="5" w:tplc="280A0005" w:tentative="1">
+      <w:start w:val="1"/>
+      <w:numFmt w:val="bullet"/>
+      <w:lvlText w:val=""/>
+      <w:lvlJc w:val="left"/>
+      <w:pPr>
+        <w:ind w:left="5106" w:hanging="360"/>
+      </w:pPr>
+      <w:rPr>
+        <w:rFonts w:ascii="Wingdings" w:hAnsi="Wingdings" w:hint="default"/>
+      </w:rPr>
+    </w:lvl>
+    <w:lvl w:ilvl="6" w:tplc="280A0001" w:tentative="1">
+      <w:start w:val="1"/>
+      <w:numFmt w:val="bullet"/>
+      <w:lvlText w:val=""/>
+      <w:lvlJc w:val="left"/>
+      <w:pPr>
+        <w:ind w:left="5826" w:hanging="360"/>
+      </w:pPr>
+      <w:rPr>
+        <w:rFonts w:ascii="Symbol" w:hAnsi="Symbol" w:hint="default"/>
+      </w:rPr>
+    </w:lvl>
+    <w:lvl w:ilvl="7" w:tplc="280A0003" w:tentative="1">
+      <w:start w:val="1"/>
+      <w:numFmt w:val="bullet"/>
+      <w:lvlText w:val="o"/>
+      <w:lvlJc w:val="left"/>
+      <w:pPr>
+        <w:ind w:left="6546" w:hanging="360"/>
+      </w:pPr>
+      <w:rPr>
+        <w:rFonts w:ascii="Courier New" w:hAnsi="Courier New" w:cs="Courier New" w:hint="default"/>
+      </w:rPr>
+    </w:lvl>
+    <w:lvl w:ilvl="8" w:tplc="280A0005" w:tentative="1">
+      <w:start w:val="1"/>
+      <w:numFmt w:val="bullet"/>
+      <w:lvlText w:val=""/>
+      <w:lvlJc w:val="left"/>
+      <w:pPr>
+        <w:ind w:left="7266" w:hanging="360"/>
+      </w:pPr>
+      <w:rPr>
+        <w:rFonts w:ascii="Wingdings" w:hAnsi="Wingdings" w:hint="default"/>
+      </w:rPr>
+    </w:lvl>
+  </w:abstractNum>
   <w:num w:numId="1">
     <w:abstractNumId w:val="0"/>
   </w:num>
   <w:num w:numId="2">
-    <w:abstractNumId w:val="2"/>
+    <w:abstractNumId w:val="3"/>
   </w:num>
   <w:num w:numId="3">
     <w:abstractNumId w:val="1"/>
+  </w:num>
+  <w:num w:numId="4">
+    <w:abstractNumId w:val="2"/>
   </w:num>
 </w:numbering>
 </file>
@@ -3828,6 +4998,18 @@
       <w:szCs w:val="18"/>
     </w:rPr>
   </w:style>
+  <w:style w:type="character" w:styleId="Hipervnculo">
+    <w:name w:val="Hyperlink"/>
+    <w:basedOn w:val="Fuentedeprrafopredeter"/>
+    <w:uiPriority w:val="99"/>
+    <w:semiHidden/>
+    <w:unhideWhenUsed/>
+    <w:rsid w:val="00B333C5"/>
+    <w:rPr>
+      <w:color w:val="0000FF"/>
+      <w:u w:val="single"/>
+    </w:rPr>
+  </w:style>
 </w:styles>
 </file>
 
